--- a/数据结构/数据结构（第七章）.docx
+++ b/数据结构/数据结构（第七章）.docx
@@ -2346,7 +2346,6 @@
       <w:pPr>
         <w:ind w:leftChars="100" w:left="210"/>
         <w:rPr>
-          <w:rFonts w:hint="eastAsia"/>
           <w:sz w:val="18"/>
           <w:szCs w:val="18"/>
         </w:rPr>
@@ -2494,15 +2493,7 @@
           <w:sz w:val="18"/>
           <w:szCs w:val="18"/>
         </w:rPr>
-        <w:t>査找</w:t>
-      </w:r>
-      <w:r>
-        <w:rPr>
-          <w:rFonts w:hint="eastAsia"/>
-          <w:sz w:val="18"/>
-          <w:szCs w:val="18"/>
-        </w:rPr>
-        <w:t>确定</w:t>
+        <w:t>査找确定</w:t>
       </w:r>
       <w:proofErr w:type="gramEnd"/>
       <w:r>
@@ -2887,8 +2878,6 @@
         </w:rPr>
         <w:t>；</w:t>
       </w:r>
-      <w:bookmarkStart w:id="0" w:name="_GoBack"/>
-      <w:bookmarkEnd w:id="0"/>
     </w:p>
     <w:p>
       <w:pPr>
@@ -2947,12 +2936,4537 @@
     </w:p>
     <w:p>
       <w:pPr>
-        <w:rPr>
-          <w:rFonts w:hint="eastAsia"/>
+        <w:ind w:leftChars="100" w:left="210"/>
+        <w:rPr>
           <w:sz w:val="18"/>
           <w:szCs w:val="18"/>
         </w:rPr>
       </w:pPr>
+      <w:r>
+        <w:rPr>
+          <w:rFonts w:hint="eastAsia"/>
+          <w:sz w:val="18"/>
+          <w:szCs w:val="18"/>
+        </w:rPr>
+        <w:t>1</w:t>
+      </w:r>
+      <w:r>
+        <w:rPr>
+          <w:rFonts w:hint="eastAsia"/>
+          <w:sz w:val="18"/>
+          <w:szCs w:val="18"/>
+        </w:rPr>
+        <w:t>）</w:t>
+      </w:r>
+      <w:r>
+        <w:rPr>
+          <w:rFonts w:hint="eastAsia"/>
+          <w:sz w:val="18"/>
+          <w:szCs w:val="18"/>
+        </w:rPr>
+        <w:t xml:space="preserve"> </w:t>
+      </w:r>
+      <w:r>
+        <w:rPr>
+          <w:sz w:val="18"/>
+          <w:szCs w:val="18"/>
+        </w:rPr>
+        <w:t>B</w:t>
+      </w:r>
+      <w:r>
+        <w:rPr>
+          <w:rFonts w:hint="eastAsia"/>
+          <w:sz w:val="18"/>
+          <w:szCs w:val="18"/>
+        </w:rPr>
+        <w:t>树（多路平衡查找树）的概念：①</w:t>
+      </w:r>
+      <w:r>
+        <w:rPr>
+          <w:rFonts w:hint="eastAsia"/>
+          <w:sz w:val="18"/>
+          <w:szCs w:val="18"/>
+        </w:rPr>
+        <w:t>B</w:t>
+      </w:r>
+      <w:r>
+        <w:rPr>
+          <w:rFonts w:hint="eastAsia"/>
+          <w:sz w:val="18"/>
+          <w:szCs w:val="18"/>
+        </w:rPr>
+        <w:t>树的阶：</w:t>
+      </w:r>
+      <w:r>
+        <w:rPr>
+          <w:rFonts w:hint="eastAsia"/>
+          <w:sz w:val="18"/>
+          <w:szCs w:val="18"/>
+        </w:rPr>
+        <w:t>B</w:t>
+      </w:r>
+      <w:r>
+        <w:rPr>
+          <w:rFonts w:hint="eastAsia"/>
+          <w:sz w:val="18"/>
+          <w:szCs w:val="18"/>
+        </w:rPr>
+        <w:t>树中所有结点的孩子个数的最大值</w:t>
+      </w:r>
+      <w:r>
+        <w:rPr>
+          <w:rFonts w:hint="eastAsia"/>
+          <w:sz w:val="18"/>
+          <w:szCs w:val="18"/>
+        </w:rPr>
+        <w:t>；②一棵</w:t>
+      </w:r>
+      <w:r>
+        <w:rPr>
+          <w:rFonts w:hint="eastAsia"/>
+          <w:sz w:val="18"/>
+          <w:szCs w:val="18"/>
+        </w:rPr>
+        <w:t>m</w:t>
+      </w:r>
+      <w:r>
+        <w:rPr>
+          <w:rFonts w:hint="eastAsia"/>
+          <w:sz w:val="18"/>
+          <w:szCs w:val="18"/>
+        </w:rPr>
+        <w:t>阶</w:t>
+      </w:r>
+      <w:r>
+        <w:rPr>
+          <w:rFonts w:hint="eastAsia"/>
+          <w:sz w:val="18"/>
+          <w:szCs w:val="18"/>
+        </w:rPr>
+        <w:t>B</w:t>
+      </w:r>
+      <w:r>
+        <w:rPr>
+          <w:rFonts w:hint="eastAsia"/>
+          <w:sz w:val="18"/>
+          <w:szCs w:val="18"/>
+        </w:rPr>
+        <w:t>树或为空树，或为满足如下特性的</w:t>
+      </w:r>
+      <w:r>
+        <w:rPr>
+          <w:rFonts w:hint="eastAsia"/>
+          <w:sz w:val="18"/>
+          <w:szCs w:val="18"/>
+        </w:rPr>
+        <w:t>m</w:t>
+      </w:r>
+      <w:r>
+        <w:rPr>
+          <w:rFonts w:hint="eastAsia"/>
+          <w:sz w:val="18"/>
+          <w:szCs w:val="18"/>
+        </w:rPr>
+        <w:t>叉树：</w:t>
+      </w:r>
+      <w:r>
+        <w:rPr>
+          <w:rFonts w:hint="eastAsia"/>
+          <w:sz w:val="18"/>
+          <w:szCs w:val="18"/>
+        </w:rPr>
+        <w:t xml:space="preserve"> </w:t>
+      </w:r>
+      <w:proofErr w:type="spellStart"/>
+      <w:r>
+        <w:rPr>
+          <w:rFonts w:hint="eastAsia"/>
+          <w:sz w:val="18"/>
+          <w:szCs w:val="18"/>
+        </w:rPr>
+        <w:t>i</w:t>
+      </w:r>
+      <w:proofErr w:type="spellEnd"/>
+      <w:r>
+        <w:rPr>
+          <w:sz w:val="18"/>
+          <w:szCs w:val="18"/>
+        </w:rPr>
+        <w:t xml:space="preserve"> </w:t>
+      </w:r>
+      <w:r>
+        <w:rPr>
+          <w:rFonts w:hint="eastAsia"/>
+          <w:sz w:val="18"/>
+          <w:szCs w:val="18"/>
+        </w:rPr>
+        <w:t>树中每个结点至多有</w:t>
+      </w:r>
+      <w:r>
+        <w:rPr>
+          <w:rFonts w:hint="eastAsia"/>
+          <w:sz w:val="18"/>
+          <w:szCs w:val="18"/>
+        </w:rPr>
+        <w:t>m</w:t>
+      </w:r>
+      <w:r>
+        <w:rPr>
+          <w:rFonts w:hint="eastAsia"/>
+          <w:sz w:val="18"/>
+          <w:szCs w:val="18"/>
+        </w:rPr>
+        <w:t>棵子树，即至多含有</w:t>
+      </w:r>
+      <w:r>
+        <w:rPr>
+          <w:rFonts w:hint="eastAsia"/>
+          <w:sz w:val="18"/>
+          <w:szCs w:val="18"/>
+        </w:rPr>
+        <w:t>m-1</w:t>
+      </w:r>
+      <w:r>
+        <w:rPr>
+          <w:rFonts w:hint="eastAsia"/>
+          <w:sz w:val="18"/>
+          <w:szCs w:val="18"/>
+        </w:rPr>
+        <w:t>个关键字</w:t>
+      </w:r>
+      <w:r>
+        <w:rPr>
+          <w:rFonts w:hint="eastAsia"/>
+          <w:sz w:val="18"/>
+          <w:szCs w:val="18"/>
+        </w:rPr>
+        <w:t>；</w:t>
+      </w:r>
+      <w:r>
+        <w:rPr>
+          <w:rFonts w:hint="eastAsia"/>
+          <w:sz w:val="18"/>
+          <w:szCs w:val="18"/>
+        </w:rPr>
+        <w:t xml:space="preserve"> </w:t>
+      </w:r>
+      <w:r>
+        <w:rPr>
+          <w:sz w:val="18"/>
+          <w:szCs w:val="18"/>
+        </w:rPr>
+        <w:t xml:space="preserve">ii </w:t>
+      </w:r>
+      <w:proofErr w:type="gramStart"/>
+      <w:r>
+        <w:rPr>
+          <w:rFonts w:hint="eastAsia"/>
+          <w:sz w:val="18"/>
+          <w:szCs w:val="18"/>
+        </w:rPr>
+        <w:t>若根结点</w:t>
+      </w:r>
+      <w:proofErr w:type="gramEnd"/>
+      <w:r>
+        <w:rPr>
+          <w:rFonts w:hint="eastAsia"/>
+          <w:sz w:val="18"/>
+          <w:szCs w:val="18"/>
+        </w:rPr>
+        <w:t>不是终端结点，则至少有两棵子树</w:t>
+      </w:r>
+      <w:r>
+        <w:rPr>
+          <w:rFonts w:hint="eastAsia"/>
+          <w:sz w:val="18"/>
+          <w:szCs w:val="18"/>
+        </w:rPr>
+        <w:t>（绝对平衡）；</w:t>
+      </w:r>
+      <w:r>
+        <w:rPr>
+          <w:rFonts w:hint="eastAsia"/>
+          <w:sz w:val="18"/>
+          <w:szCs w:val="18"/>
+        </w:rPr>
+        <w:t xml:space="preserve"> </w:t>
+      </w:r>
+      <w:r>
+        <w:rPr>
+          <w:sz w:val="18"/>
+          <w:szCs w:val="18"/>
+        </w:rPr>
+        <w:t xml:space="preserve">iii </w:t>
+      </w:r>
+      <w:r>
+        <w:rPr>
+          <w:rFonts w:hint="eastAsia"/>
+          <w:sz w:val="18"/>
+          <w:szCs w:val="18"/>
+        </w:rPr>
+        <w:t>除根结点外的</w:t>
+      </w:r>
+      <w:proofErr w:type="gramStart"/>
+      <w:r>
+        <w:rPr>
+          <w:rFonts w:hint="eastAsia"/>
+          <w:sz w:val="18"/>
+          <w:szCs w:val="18"/>
+        </w:rPr>
+        <w:t>所有非叶结点</w:t>
+      </w:r>
+      <w:proofErr w:type="gramEnd"/>
+      <w:r>
+        <w:rPr>
+          <w:rFonts w:hint="eastAsia"/>
+          <w:sz w:val="18"/>
+          <w:szCs w:val="18"/>
+        </w:rPr>
+        <w:t>至少有</w:t>
+      </w:r>
+      <m:oMath>
+        <m:r>
+          <w:rPr>
+            <w:rFonts w:ascii="Cambria Math" w:hAnsi="Cambria Math"/>
+            <w:sz w:val="18"/>
+            <w:szCs w:val="18"/>
+          </w:rPr>
+          <m:t>⌈m/2⌉</m:t>
+        </m:r>
+      </m:oMath>
+      <w:r>
+        <w:rPr>
+          <w:rFonts w:hint="eastAsia"/>
+          <w:sz w:val="18"/>
+          <w:szCs w:val="18"/>
+        </w:rPr>
+        <w:t>棵子树，即至少含有</w:t>
+      </w:r>
+      <m:oMath>
+        <m:r>
+          <w:rPr>
+            <w:rFonts w:ascii="Cambria Math" w:hAnsi="Cambria Math"/>
+            <w:sz w:val="18"/>
+            <w:szCs w:val="18"/>
+          </w:rPr>
+          <m:t>⌈m/2⌉-1</m:t>
+        </m:r>
+      </m:oMath>
+      <w:proofErr w:type="gramStart"/>
+      <w:r>
+        <w:rPr>
+          <w:rFonts w:hint="eastAsia"/>
+          <w:sz w:val="18"/>
+          <w:szCs w:val="18"/>
+        </w:rPr>
+        <w:t>个</w:t>
+      </w:r>
+      <w:proofErr w:type="gramEnd"/>
+      <w:r>
+        <w:rPr>
+          <w:rFonts w:hint="eastAsia"/>
+          <w:sz w:val="18"/>
+          <w:szCs w:val="18"/>
+        </w:rPr>
+        <w:t>关键字</w:t>
+      </w:r>
+      <w:r>
+        <w:rPr>
+          <w:rFonts w:hint="eastAsia"/>
+          <w:sz w:val="18"/>
+          <w:szCs w:val="18"/>
+        </w:rPr>
+        <w:t>；</w:t>
+      </w:r>
+      <w:r>
+        <w:rPr>
+          <w:rFonts w:hint="eastAsia"/>
+          <w:sz w:val="18"/>
+          <w:szCs w:val="18"/>
+        </w:rPr>
+        <w:t xml:space="preserve"> </w:t>
+      </w:r>
+      <w:r>
+        <w:rPr>
+          <w:sz w:val="18"/>
+          <w:szCs w:val="18"/>
+        </w:rPr>
+        <w:t xml:space="preserve">iv </w:t>
+      </w:r>
+      <w:r>
+        <w:rPr>
+          <w:rFonts w:hint="eastAsia"/>
+          <w:sz w:val="18"/>
+          <w:szCs w:val="18"/>
+        </w:rPr>
+        <w:t>非叶子结点中的关键字严格递增，且指针</w:t>
+      </w:r>
+      <w:r>
+        <w:rPr>
+          <w:rFonts w:hint="eastAsia"/>
+          <w:sz w:val="18"/>
+          <w:szCs w:val="18"/>
+        </w:rPr>
+        <w:t>P</w:t>
+      </w:r>
+      <w:r>
+        <w:rPr>
+          <w:sz w:val="18"/>
+          <w:szCs w:val="18"/>
+        </w:rPr>
+        <w:t>i</w:t>
+      </w:r>
+      <w:r>
+        <w:rPr>
+          <w:rFonts w:hint="eastAsia"/>
+          <w:sz w:val="18"/>
+          <w:szCs w:val="18"/>
+        </w:rPr>
+        <w:t>所指子树中所有节点必须位于</w:t>
+      </w:r>
+      <w:r>
+        <w:rPr>
+          <w:rFonts w:hint="eastAsia"/>
+          <w:sz w:val="18"/>
+          <w:szCs w:val="18"/>
+        </w:rPr>
+        <w:t>(</w:t>
+      </w:r>
+      <w:r>
+        <w:rPr>
+          <w:sz w:val="18"/>
+          <w:szCs w:val="18"/>
+        </w:rPr>
+        <w:t>Ki,Ki+1)</w:t>
+      </w:r>
+      <w:r>
+        <w:rPr>
+          <w:rFonts w:hint="eastAsia"/>
+          <w:sz w:val="18"/>
+          <w:szCs w:val="18"/>
+        </w:rPr>
+        <w:t>的区间内；</w:t>
+      </w:r>
+      <w:r>
+        <w:rPr>
+          <w:rFonts w:hint="eastAsia"/>
+          <w:sz w:val="18"/>
+          <w:szCs w:val="18"/>
+        </w:rPr>
+        <w:t xml:space="preserve"> </w:t>
+      </w:r>
+      <w:r>
+        <w:rPr>
+          <w:sz w:val="18"/>
+          <w:szCs w:val="18"/>
+        </w:rPr>
+        <w:t xml:space="preserve">v </w:t>
+      </w:r>
+      <w:r>
+        <w:rPr>
+          <w:rFonts w:hint="eastAsia"/>
+          <w:sz w:val="18"/>
+          <w:szCs w:val="18"/>
+        </w:rPr>
+        <w:t>所有的叶结点都出现在同一层次上，并且不带信息</w:t>
+      </w:r>
+      <w:r>
+        <w:rPr>
+          <w:rFonts w:hint="eastAsia"/>
+          <w:sz w:val="18"/>
+          <w:szCs w:val="18"/>
+        </w:rPr>
+        <w:t>（带信息的末端结点称为终端节点）；</w:t>
+      </w:r>
+    </w:p>
+    <w:p>
+      <w:pPr>
+        <w:ind w:leftChars="100" w:left="210"/>
+        <w:rPr>
+          <w:sz w:val="18"/>
+          <w:szCs w:val="18"/>
+        </w:rPr>
+      </w:pPr>
+      <w:r>
+        <w:rPr>
+          <w:rFonts w:hint="eastAsia"/>
+          <w:sz w:val="18"/>
+          <w:szCs w:val="18"/>
+        </w:rPr>
+        <w:t>2</w:t>
+      </w:r>
+      <w:r>
+        <w:rPr>
+          <w:rFonts w:hint="eastAsia"/>
+          <w:sz w:val="18"/>
+          <w:szCs w:val="18"/>
+        </w:rPr>
+        <w:t>）</w:t>
+      </w:r>
+      <w:r>
+        <w:rPr>
+          <w:rFonts w:hint="eastAsia"/>
+          <w:sz w:val="18"/>
+          <w:szCs w:val="18"/>
+        </w:rPr>
+        <w:t xml:space="preserve"> B</w:t>
+      </w:r>
+      <w:r>
+        <w:rPr>
+          <w:rFonts w:hint="eastAsia"/>
+          <w:sz w:val="18"/>
+          <w:szCs w:val="18"/>
+        </w:rPr>
+        <w:t>树的高度：</w:t>
+      </w:r>
+      <w:r>
+        <w:rPr>
+          <w:rFonts w:hint="eastAsia"/>
+          <w:sz w:val="18"/>
+          <w:szCs w:val="18"/>
+        </w:rPr>
+        <w:t>B</w:t>
+      </w:r>
+      <w:r>
+        <w:rPr>
+          <w:rFonts w:hint="eastAsia"/>
+          <w:sz w:val="18"/>
+          <w:szCs w:val="18"/>
+        </w:rPr>
+        <w:t>树的高度不包括不含信息的叶节点层；</w:t>
+      </w:r>
+      <w:r>
+        <w:rPr>
+          <w:rFonts w:hint="eastAsia"/>
+          <w:sz w:val="18"/>
+          <w:szCs w:val="18"/>
+        </w:rPr>
+        <w:t xml:space="preserve"> </w:t>
+      </w:r>
+      <w:r>
+        <w:rPr>
+          <w:rFonts w:hint="eastAsia"/>
+          <w:sz w:val="18"/>
+          <w:szCs w:val="18"/>
+        </w:rPr>
+        <w:t>对任一棵包含</w:t>
+      </w:r>
+      <w:r>
+        <w:rPr>
+          <w:rFonts w:hint="eastAsia"/>
+          <w:sz w:val="18"/>
+          <w:szCs w:val="18"/>
+        </w:rPr>
+        <w:t>n(</w:t>
+      </w:r>
+      <w:r>
+        <w:rPr>
+          <w:sz w:val="18"/>
+          <w:szCs w:val="18"/>
+        </w:rPr>
+        <w:t>n</w:t>
+      </w:r>
+      <w:r>
+        <w:rPr>
+          <w:rFonts w:hint="eastAsia"/>
+          <w:sz w:val="18"/>
+          <w:szCs w:val="18"/>
+        </w:rPr>
+        <w:t>≥</w:t>
+      </w:r>
+      <w:r>
+        <w:rPr>
+          <w:sz w:val="18"/>
+          <w:szCs w:val="18"/>
+        </w:rPr>
+        <w:t>1)</w:t>
+      </w:r>
+      <w:proofErr w:type="gramStart"/>
+      <w:r>
+        <w:rPr>
+          <w:rFonts w:hint="eastAsia"/>
+          <w:sz w:val="18"/>
+          <w:szCs w:val="18"/>
+        </w:rPr>
+        <w:t>个</w:t>
+      </w:r>
+      <w:proofErr w:type="gramEnd"/>
+      <w:r>
+        <w:rPr>
+          <w:rFonts w:hint="eastAsia"/>
+          <w:sz w:val="18"/>
+          <w:szCs w:val="18"/>
+        </w:rPr>
+        <w:t>关键字、高度为</w:t>
+      </w:r>
+      <w:r>
+        <w:rPr>
+          <w:rFonts w:hint="eastAsia"/>
+          <w:sz w:val="18"/>
+          <w:szCs w:val="18"/>
+        </w:rPr>
+        <w:t>h</w:t>
+      </w:r>
+      <w:r>
+        <w:rPr>
+          <w:rFonts w:hint="eastAsia"/>
+          <w:sz w:val="18"/>
+          <w:szCs w:val="18"/>
+        </w:rPr>
+        <w:t>、</w:t>
+      </w:r>
+      <w:proofErr w:type="gramStart"/>
+      <w:r>
+        <w:rPr>
+          <w:rFonts w:hint="eastAsia"/>
+          <w:sz w:val="18"/>
+          <w:szCs w:val="18"/>
+        </w:rPr>
+        <w:t>阶数为</w:t>
+      </w:r>
+      <w:proofErr w:type="gramEnd"/>
+      <w:r>
+        <w:rPr>
+          <w:rFonts w:hint="eastAsia"/>
+          <w:sz w:val="18"/>
+          <w:szCs w:val="18"/>
+        </w:rPr>
+        <w:t>m</w:t>
+      </w:r>
+      <w:r>
+        <w:rPr>
+          <w:rFonts w:hint="eastAsia"/>
+          <w:sz w:val="18"/>
+          <w:szCs w:val="18"/>
+        </w:rPr>
+        <w:t>的</w:t>
+      </w:r>
+      <w:r>
+        <w:rPr>
+          <w:rFonts w:hint="eastAsia"/>
+          <w:sz w:val="18"/>
+          <w:szCs w:val="18"/>
+        </w:rPr>
+        <w:t>B</w:t>
+      </w:r>
+      <w:r>
+        <w:rPr>
+          <w:rFonts w:hint="eastAsia"/>
+          <w:sz w:val="18"/>
+          <w:szCs w:val="18"/>
+        </w:rPr>
+        <w:t>树：①</w:t>
+      </w:r>
+      <w:r>
+        <w:rPr>
+          <w:rFonts w:hint="eastAsia"/>
+          <w:sz w:val="18"/>
+          <w:szCs w:val="18"/>
+        </w:rPr>
+        <w:t>关键字</w:t>
+      </w:r>
+      <w:r>
+        <w:rPr>
+          <w:rFonts w:hint="eastAsia"/>
+          <w:sz w:val="18"/>
+          <w:szCs w:val="18"/>
+        </w:rPr>
+        <w:t>个数应满足：</w:t>
+      </w:r>
+      <m:oMath>
+        <m:r>
+          <w:rPr>
+            <w:rFonts w:ascii="Cambria Math" w:hAnsi="Cambria Math"/>
+            <w:sz w:val="18"/>
+            <w:szCs w:val="18"/>
+          </w:rPr>
+          <m:t>n≤</m:t>
+        </m:r>
+        <m:d>
+          <m:dPr>
+            <m:ctrlPr>
+              <w:rPr>
+                <w:rFonts w:ascii="Cambria Math" w:hAnsi="Cambria Math"/>
+                <w:i/>
+                <w:sz w:val="18"/>
+                <w:szCs w:val="18"/>
+              </w:rPr>
+            </m:ctrlPr>
+          </m:dPr>
+          <m:e>
+            <m:r>
+              <w:rPr>
+                <w:rFonts w:ascii="Cambria Math" w:hAnsi="Cambria Math"/>
+                <w:sz w:val="18"/>
+                <w:szCs w:val="18"/>
+              </w:rPr>
+              <m:t>m-1</m:t>
+            </m:r>
+          </m:e>
+        </m:d>
+        <m:d>
+          <m:dPr>
+            <m:ctrlPr>
+              <w:rPr>
+                <w:rFonts w:ascii="Cambria Math" w:hAnsi="Cambria Math"/>
+                <w:sz w:val="18"/>
+                <w:szCs w:val="18"/>
+              </w:rPr>
+            </m:ctrlPr>
+          </m:dPr>
+          <m:e>
+            <m:r>
+              <w:rPr>
+                <w:rFonts w:ascii="Cambria Math" w:hAnsi="Cambria Math"/>
+                <w:sz w:val="18"/>
+                <w:szCs w:val="18"/>
+              </w:rPr>
+              <m:t>1+m+</m:t>
+            </m:r>
+            <m:sSup>
+              <m:sSupPr>
+                <m:ctrlPr>
+                  <w:rPr>
+                    <w:rFonts w:ascii="Cambria Math" w:hAnsi="Cambria Math"/>
+                    <w:sz w:val="18"/>
+                    <w:szCs w:val="18"/>
+                  </w:rPr>
+                </m:ctrlPr>
+              </m:sSupPr>
+              <m:e>
+                <m:r>
+                  <w:rPr>
+                    <w:rFonts w:ascii="Cambria Math" w:hAnsi="Cambria Math"/>
+                    <w:sz w:val="18"/>
+                    <w:szCs w:val="18"/>
+                  </w:rPr>
+                  <m:t>m</m:t>
+                </m:r>
+              </m:e>
+              <m:sup>
+                <m:r>
+                  <w:rPr>
+                    <w:rFonts w:ascii="Cambria Math" w:hAnsi="Cambria Math"/>
+                    <w:sz w:val="18"/>
+                    <w:szCs w:val="18"/>
+                  </w:rPr>
+                  <m:t>2</m:t>
+                </m:r>
+              </m:sup>
+            </m:sSup>
+            <m:r>
+              <w:rPr>
+                <w:rFonts w:ascii="Cambria Math" w:hAnsi="Cambria Math"/>
+                <w:sz w:val="18"/>
+                <w:szCs w:val="18"/>
+              </w:rPr>
+              <m:t>+⋯+</m:t>
+            </m:r>
+            <m:sSup>
+              <m:sSupPr>
+                <m:ctrlPr>
+                  <w:rPr>
+                    <w:rFonts w:ascii="Cambria Math" w:hAnsi="Cambria Math"/>
+                    <w:sz w:val="18"/>
+                    <w:szCs w:val="18"/>
+                  </w:rPr>
+                </m:ctrlPr>
+              </m:sSupPr>
+              <m:e>
+                <m:r>
+                  <w:rPr>
+                    <w:rFonts w:ascii="Cambria Math" w:hAnsi="Cambria Math"/>
+                    <w:sz w:val="18"/>
+                    <w:szCs w:val="18"/>
+                  </w:rPr>
+                  <m:t>m</m:t>
+                </m:r>
+              </m:e>
+              <m:sup>
+                <m:r>
+                  <w:rPr>
+                    <w:rFonts w:ascii="Cambria Math" w:hAnsi="Cambria Math"/>
+                    <w:sz w:val="18"/>
+                    <w:szCs w:val="18"/>
+                  </w:rPr>
+                  <m:t>h-1</m:t>
+                </m:r>
+              </m:sup>
+            </m:sSup>
+          </m:e>
+        </m:d>
+        <m:r>
+          <w:rPr>
+            <w:rFonts w:ascii="Cambria Math" w:hAnsi="Cambria Math"/>
+            <w:sz w:val="18"/>
+            <w:szCs w:val="18"/>
+          </w:rPr>
+          <m:t>=</m:t>
+        </m:r>
+        <m:sSup>
+          <m:sSupPr>
+            <m:ctrlPr>
+              <w:rPr>
+                <w:rFonts w:ascii="Cambria Math" w:hAnsi="Cambria Math"/>
+                <w:sz w:val="18"/>
+                <w:szCs w:val="18"/>
+              </w:rPr>
+            </m:ctrlPr>
+          </m:sSupPr>
+          <m:e>
+            <m:r>
+              <w:rPr>
+                <w:rFonts w:ascii="Cambria Math" w:hAnsi="Cambria Math"/>
+                <w:sz w:val="18"/>
+                <w:szCs w:val="18"/>
+              </w:rPr>
+              <m:t>m</m:t>
+            </m:r>
+          </m:e>
+          <m:sup>
+            <m:r>
+              <w:rPr>
+                <w:rFonts w:ascii="Cambria Math" w:hAnsi="Cambria Math"/>
+                <w:sz w:val="18"/>
+                <w:szCs w:val="18"/>
+              </w:rPr>
+              <m:t>h</m:t>
+            </m:r>
+          </m:sup>
+        </m:sSup>
+        <m:r>
+          <w:rPr>
+            <w:rFonts w:ascii="Cambria Math" w:hAnsi="Cambria Math"/>
+            <w:sz w:val="18"/>
+            <w:szCs w:val="18"/>
+          </w:rPr>
+          <m:t>-1</m:t>
+        </m:r>
+      </m:oMath>
+      <w:r>
+        <w:rPr>
+          <w:rFonts w:hint="eastAsia"/>
+          <w:sz w:val="18"/>
+          <w:szCs w:val="18"/>
+        </w:rPr>
+        <w:t>，其中</w:t>
+      </w:r>
+      <m:oMath>
+        <m:d>
+          <m:dPr>
+            <m:ctrlPr>
+              <w:rPr>
+                <w:rFonts w:ascii="Cambria Math" w:hAnsi="Cambria Math"/>
+                <w:i/>
+                <w:sz w:val="18"/>
+                <w:szCs w:val="18"/>
+              </w:rPr>
+            </m:ctrlPr>
+          </m:dPr>
+          <m:e>
+            <m:r>
+              <w:rPr>
+                <w:rFonts w:ascii="Cambria Math" w:hAnsi="Cambria Math"/>
+                <w:sz w:val="18"/>
+                <w:szCs w:val="18"/>
+              </w:rPr>
+              <m:t>m-1</m:t>
+            </m:r>
+          </m:e>
+        </m:d>
+      </m:oMath>
+      <w:r>
+        <w:rPr>
+          <w:rFonts w:hint="eastAsia"/>
+          <w:sz w:val="18"/>
+          <w:szCs w:val="18"/>
+        </w:rPr>
+        <w:t>是每个结点最多有多少关键字，</w:t>
+      </w:r>
+      <m:oMath>
+        <m:d>
+          <m:dPr>
+            <m:ctrlPr>
+              <w:rPr>
+                <w:rFonts w:ascii="Cambria Math" w:hAnsi="Cambria Math"/>
+                <w:sz w:val="18"/>
+                <w:szCs w:val="18"/>
+              </w:rPr>
+            </m:ctrlPr>
+          </m:dPr>
+          <m:e>
+            <m:r>
+              <w:rPr>
+                <w:rFonts w:ascii="Cambria Math" w:hAnsi="Cambria Math"/>
+                <w:sz w:val="18"/>
+                <w:szCs w:val="18"/>
+              </w:rPr>
+              <m:t>1+m+</m:t>
+            </m:r>
+            <m:sSup>
+              <m:sSupPr>
+                <m:ctrlPr>
+                  <w:rPr>
+                    <w:rFonts w:ascii="Cambria Math" w:hAnsi="Cambria Math"/>
+                    <w:sz w:val="18"/>
+                    <w:szCs w:val="18"/>
+                  </w:rPr>
+                </m:ctrlPr>
+              </m:sSupPr>
+              <m:e>
+                <m:r>
+                  <w:rPr>
+                    <w:rFonts w:ascii="Cambria Math" w:hAnsi="Cambria Math"/>
+                    <w:sz w:val="18"/>
+                    <w:szCs w:val="18"/>
+                  </w:rPr>
+                  <m:t>m</m:t>
+                </m:r>
+              </m:e>
+              <m:sup>
+                <m:r>
+                  <w:rPr>
+                    <w:rFonts w:ascii="Cambria Math" w:hAnsi="Cambria Math"/>
+                    <w:sz w:val="18"/>
+                    <w:szCs w:val="18"/>
+                  </w:rPr>
+                  <m:t>2</m:t>
+                </m:r>
+              </m:sup>
+            </m:sSup>
+            <m:r>
+              <w:rPr>
+                <w:rFonts w:ascii="Cambria Math" w:hAnsi="Cambria Math"/>
+                <w:sz w:val="18"/>
+                <w:szCs w:val="18"/>
+              </w:rPr>
+              <m:t>+⋯+</m:t>
+            </m:r>
+            <m:sSup>
+              <m:sSupPr>
+                <m:ctrlPr>
+                  <w:rPr>
+                    <w:rFonts w:ascii="Cambria Math" w:hAnsi="Cambria Math"/>
+                    <w:sz w:val="18"/>
+                    <w:szCs w:val="18"/>
+                  </w:rPr>
+                </m:ctrlPr>
+              </m:sSupPr>
+              <m:e>
+                <m:r>
+                  <w:rPr>
+                    <w:rFonts w:ascii="Cambria Math" w:hAnsi="Cambria Math"/>
+                    <w:sz w:val="18"/>
+                    <w:szCs w:val="18"/>
+                  </w:rPr>
+                  <m:t>m</m:t>
+                </m:r>
+              </m:e>
+              <m:sup>
+                <m:r>
+                  <w:rPr>
+                    <w:rFonts w:ascii="Cambria Math" w:hAnsi="Cambria Math"/>
+                    <w:sz w:val="18"/>
+                    <w:szCs w:val="18"/>
+                  </w:rPr>
+                  <m:t>h-1</m:t>
+                </m:r>
+              </m:sup>
+            </m:sSup>
+          </m:e>
+        </m:d>
+      </m:oMath>
+      <w:r>
+        <w:rPr>
+          <w:rFonts w:hint="eastAsia"/>
+          <w:sz w:val="18"/>
+          <w:szCs w:val="18"/>
+        </w:rPr>
+        <w:t>是每层最多有多少个节点，因此有</w:t>
+      </w:r>
+      <m:oMath>
+        <m:r>
+          <w:rPr>
+            <w:rFonts w:ascii="Cambria Math" w:hAnsi="Cambria Math"/>
+            <w:sz w:val="18"/>
+            <w:szCs w:val="18"/>
+          </w:rPr>
+          <m:t>h≥</m:t>
+        </m:r>
+        <m:func>
+          <m:funcPr>
+            <m:ctrlPr>
+              <w:rPr>
+                <w:rFonts w:ascii="Cambria Math" w:hAnsi="Cambria Math"/>
+                <w:i/>
+                <w:sz w:val="18"/>
+                <w:szCs w:val="18"/>
+              </w:rPr>
+            </m:ctrlPr>
+          </m:funcPr>
+          <m:fName>
+            <m:sSub>
+              <m:sSubPr>
+                <m:ctrlPr>
+                  <w:rPr>
+                    <w:rFonts w:ascii="Cambria Math" w:hAnsi="Cambria Math"/>
+                    <w:sz w:val="18"/>
+                    <w:szCs w:val="18"/>
+                  </w:rPr>
+                </m:ctrlPr>
+              </m:sSubPr>
+              <m:e>
+                <m:r>
+                  <m:rPr>
+                    <m:sty m:val="p"/>
+                  </m:rPr>
+                  <w:rPr>
+                    <w:rFonts w:ascii="Cambria Math" w:hAnsi="Cambria Math"/>
+                    <w:sz w:val="18"/>
+                    <w:szCs w:val="18"/>
+                  </w:rPr>
+                  <m:t>log</m:t>
+                </m:r>
+              </m:e>
+              <m:sub>
+                <m:r>
+                  <w:rPr>
+                    <w:rFonts w:ascii="Cambria Math" w:hAnsi="Cambria Math"/>
+                    <w:sz w:val="18"/>
+                    <w:szCs w:val="18"/>
+                  </w:rPr>
+                  <m:t>m</m:t>
+                </m:r>
+              </m:sub>
+            </m:sSub>
+          </m:fName>
+          <m:e>
+            <m:d>
+              <m:dPr>
+                <m:ctrlPr>
+                  <w:rPr>
+                    <w:rFonts w:ascii="Cambria Math" w:hAnsi="Cambria Math"/>
+                    <w:i/>
+                    <w:sz w:val="18"/>
+                    <w:szCs w:val="18"/>
+                  </w:rPr>
+                </m:ctrlPr>
+              </m:dPr>
+              <m:e>
+                <m:r>
+                  <w:rPr>
+                    <w:rFonts w:ascii="Cambria Math" w:hAnsi="Cambria Math"/>
+                    <w:sz w:val="18"/>
+                    <w:szCs w:val="18"/>
+                  </w:rPr>
+                  <m:t>n+1</m:t>
+                </m:r>
+              </m:e>
+            </m:d>
+          </m:e>
+        </m:func>
+      </m:oMath>
+      <w:r>
+        <w:rPr>
+          <w:rFonts w:hint="eastAsia"/>
+          <w:sz w:val="18"/>
+          <w:szCs w:val="18"/>
+        </w:rPr>
+        <w:t>；②</w:t>
+      </w:r>
+      <w:r>
+        <w:rPr>
+          <w:rFonts w:hint="eastAsia"/>
+          <w:sz w:val="18"/>
+          <w:szCs w:val="18"/>
+        </w:rPr>
+        <w:t>关键字个数为</w:t>
+      </w:r>
+      <w:r>
+        <w:rPr>
+          <w:rFonts w:hint="eastAsia"/>
+          <w:sz w:val="18"/>
+          <w:szCs w:val="18"/>
+        </w:rPr>
+        <w:t>n</w:t>
+      </w:r>
+      <w:r>
+        <w:rPr>
+          <w:rFonts w:hint="eastAsia"/>
+          <w:sz w:val="18"/>
+          <w:szCs w:val="18"/>
+        </w:rPr>
+        <w:t>的</w:t>
+      </w:r>
+      <w:r>
+        <w:rPr>
+          <w:rFonts w:hint="eastAsia"/>
+          <w:sz w:val="18"/>
+          <w:szCs w:val="18"/>
+        </w:rPr>
+        <w:t>B</w:t>
+      </w:r>
+      <w:r>
+        <w:rPr>
+          <w:rFonts w:hint="eastAsia"/>
+          <w:sz w:val="18"/>
+          <w:szCs w:val="18"/>
+        </w:rPr>
+        <w:t>树，叶结点即查找不成功的结点为</w:t>
+      </w:r>
+      <w:r>
+        <w:rPr>
+          <w:rFonts w:hint="eastAsia"/>
+          <w:sz w:val="18"/>
+          <w:szCs w:val="18"/>
+        </w:rPr>
+        <w:t>n+1</w:t>
+      </w:r>
+      <w:r>
+        <w:rPr>
+          <w:rFonts w:hint="eastAsia"/>
+          <w:sz w:val="18"/>
+          <w:szCs w:val="18"/>
+        </w:rPr>
+        <w:t>；③</w:t>
+      </w:r>
+      <w:r>
+        <w:rPr>
+          <w:rFonts w:hint="eastAsia"/>
+          <w:sz w:val="18"/>
+          <w:szCs w:val="18"/>
+        </w:rPr>
+        <w:t>除根结点外的</w:t>
+      </w:r>
+      <w:proofErr w:type="gramStart"/>
+      <w:r>
+        <w:rPr>
+          <w:rFonts w:hint="eastAsia"/>
+          <w:sz w:val="18"/>
+          <w:szCs w:val="18"/>
+        </w:rPr>
+        <w:t>每个非</w:t>
+      </w:r>
+      <w:proofErr w:type="gramEnd"/>
+      <w:r>
+        <w:rPr>
+          <w:rFonts w:hint="eastAsia"/>
+          <w:sz w:val="18"/>
+          <w:szCs w:val="18"/>
+        </w:rPr>
+        <w:t>终端结点至少有</w:t>
+      </w:r>
+      <m:oMath>
+        <m:d>
+          <m:dPr>
+            <m:begChr m:val="⌈"/>
+            <m:endChr m:val="⌉"/>
+            <m:ctrlPr>
+              <w:rPr>
+                <w:rFonts w:ascii="Cambria Math" w:hAnsi="Cambria Math"/>
+                <w:i/>
+                <w:sz w:val="18"/>
+                <w:szCs w:val="18"/>
+              </w:rPr>
+            </m:ctrlPr>
+          </m:dPr>
+          <m:e>
+            <m:r>
+              <w:rPr>
+                <w:rFonts w:ascii="Cambria Math" w:hAnsi="Cambria Math"/>
+                <w:sz w:val="18"/>
+                <w:szCs w:val="18"/>
+              </w:rPr>
+              <m:t>m</m:t>
+            </m:r>
+            <m:r>
+              <m:rPr>
+                <m:lit/>
+              </m:rPr>
+              <w:rPr>
+                <w:rFonts w:ascii="Cambria Math" w:hAnsi="Cambria Math"/>
+                <w:sz w:val="18"/>
+                <w:szCs w:val="18"/>
+              </w:rPr>
+              <m:t>/</m:t>
+            </m:r>
+            <m:r>
+              <w:rPr>
+                <w:rFonts w:ascii="Cambria Math" w:hAnsi="Cambria Math"/>
+                <w:sz w:val="18"/>
+                <w:szCs w:val="18"/>
+              </w:rPr>
+              <m:t>2</m:t>
+            </m:r>
+          </m:e>
+        </m:d>
+      </m:oMath>
+      <w:r>
+        <w:rPr>
+          <w:rFonts w:hint="eastAsia"/>
+          <w:sz w:val="18"/>
+          <w:szCs w:val="18"/>
+        </w:rPr>
+        <w:t>棵子树，则第三层至少有</w:t>
+      </w:r>
+      <m:oMath>
+        <m:r>
+          <m:rPr>
+            <m:sty m:val="p"/>
+          </m:rPr>
+          <w:rPr>
+            <w:rFonts w:ascii="Cambria Math" w:hAnsi="Cambria Math"/>
+            <w:sz w:val="18"/>
+            <w:szCs w:val="18"/>
+          </w:rPr>
+          <m:t>2</m:t>
+        </m:r>
+        <m:d>
+          <m:dPr>
+            <m:begChr m:val="⌈"/>
+            <m:endChr m:val="⌉"/>
+            <m:ctrlPr>
+              <w:rPr>
+                <w:rFonts w:ascii="Cambria Math" w:hAnsi="Cambria Math"/>
+                <w:i/>
+                <w:sz w:val="18"/>
+                <w:szCs w:val="18"/>
+              </w:rPr>
+            </m:ctrlPr>
+          </m:dPr>
+          <m:e>
+            <m:r>
+              <w:rPr>
+                <w:rFonts w:ascii="Cambria Math" w:hAnsi="Cambria Math"/>
+                <w:sz w:val="18"/>
+                <w:szCs w:val="18"/>
+              </w:rPr>
+              <m:t>m</m:t>
+            </m:r>
+            <m:r>
+              <m:rPr>
+                <m:lit/>
+              </m:rPr>
+              <w:rPr>
+                <w:rFonts w:ascii="Cambria Math" w:hAnsi="Cambria Math"/>
+                <w:sz w:val="18"/>
+                <w:szCs w:val="18"/>
+              </w:rPr>
+              <m:t>/</m:t>
+            </m:r>
+            <m:r>
+              <w:rPr>
+                <w:rFonts w:ascii="Cambria Math" w:hAnsi="Cambria Math"/>
+                <w:sz w:val="18"/>
+                <w:szCs w:val="18"/>
+              </w:rPr>
+              <m:t>2</m:t>
+            </m:r>
+          </m:e>
+        </m:d>
+      </m:oMath>
+      <w:proofErr w:type="gramStart"/>
+      <w:r>
+        <w:rPr>
+          <w:rFonts w:hint="eastAsia"/>
+          <w:sz w:val="18"/>
+          <w:szCs w:val="18"/>
+        </w:rPr>
+        <w:t>个</w:t>
+      </w:r>
+      <w:proofErr w:type="gramEnd"/>
+      <w:r>
+        <w:rPr>
+          <w:rFonts w:hint="eastAsia"/>
+          <w:sz w:val="18"/>
+          <w:szCs w:val="18"/>
+        </w:rPr>
+        <w:t>结点…第</w:t>
+      </w:r>
+      <w:r>
+        <w:rPr>
+          <w:rFonts w:hint="eastAsia"/>
+          <w:sz w:val="18"/>
+          <w:szCs w:val="18"/>
+        </w:rPr>
+        <w:t>h+1</w:t>
+      </w:r>
+      <w:r>
+        <w:rPr>
+          <w:rFonts w:hint="eastAsia"/>
+          <w:sz w:val="18"/>
+          <w:szCs w:val="18"/>
+        </w:rPr>
+        <w:t>层</w:t>
+      </w:r>
+      <w:r>
+        <w:rPr>
+          <w:rFonts w:hint="eastAsia"/>
+          <w:sz w:val="18"/>
+          <w:szCs w:val="18"/>
+        </w:rPr>
+        <w:t>（叶结点层）</w:t>
+      </w:r>
+      <w:r>
+        <w:rPr>
+          <w:rFonts w:hint="eastAsia"/>
+          <w:sz w:val="18"/>
+          <w:szCs w:val="18"/>
+        </w:rPr>
+        <w:t>至少有</w:t>
+      </w:r>
+      <m:oMath>
+        <m:r>
+          <m:rPr>
+            <m:sty m:val="p"/>
+          </m:rPr>
+          <w:rPr>
+            <w:rFonts w:ascii="Cambria Math" w:hAnsi="Cambria Math"/>
+            <w:sz w:val="18"/>
+            <w:szCs w:val="18"/>
+          </w:rPr>
+          <m:t>2</m:t>
+        </m:r>
+        <m:sSup>
+          <m:sSupPr>
+            <m:ctrlPr>
+              <w:rPr>
+                <w:rFonts w:ascii="Cambria Math" w:hAnsi="Cambria Math"/>
+                <w:sz w:val="18"/>
+                <w:szCs w:val="18"/>
+              </w:rPr>
+            </m:ctrlPr>
+          </m:sSupPr>
+          <m:e>
+            <m:d>
+              <m:dPr>
+                <m:ctrlPr>
+                  <w:rPr>
+                    <w:rFonts w:ascii="Cambria Math" w:hAnsi="Cambria Math"/>
+                    <w:sz w:val="18"/>
+                    <w:szCs w:val="18"/>
+                  </w:rPr>
+                </m:ctrlPr>
+              </m:dPr>
+              <m:e>
+                <m:d>
+                  <m:dPr>
+                    <m:begChr m:val="⌈"/>
+                    <m:endChr m:val="⌉"/>
+                    <m:ctrlPr>
+                      <w:rPr>
+                        <w:rFonts w:ascii="Cambria Math" w:hAnsi="Cambria Math"/>
+                        <w:sz w:val="18"/>
+                        <w:szCs w:val="18"/>
+                      </w:rPr>
+                    </m:ctrlPr>
+                  </m:dPr>
+                  <m:e>
+                    <m:r>
+                      <m:rPr>
+                        <m:sty m:val="p"/>
+                      </m:rPr>
+                      <w:rPr>
+                        <w:rFonts w:ascii="Cambria Math" w:hAnsi="Cambria Math"/>
+                        <w:sz w:val="18"/>
+                        <w:szCs w:val="18"/>
+                      </w:rPr>
+                      <m:t>m</m:t>
+                    </m:r>
+                    <m:r>
+                      <m:rPr>
+                        <m:lit/>
+                        <m:sty m:val="p"/>
+                      </m:rPr>
+                      <w:rPr>
+                        <w:rFonts w:ascii="Cambria Math" w:hAnsi="Cambria Math"/>
+                        <w:sz w:val="18"/>
+                        <w:szCs w:val="18"/>
+                      </w:rPr>
+                      <m:t>/</m:t>
+                    </m:r>
+                    <m:r>
+                      <m:rPr>
+                        <m:sty m:val="p"/>
+                      </m:rPr>
+                      <w:rPr>
+                        <w:rFonts w:ascii="Cambria Math" w:hAnsi="Cambria Math"/>
+                        <w:sz w:val="18"/>
+                        <w:szCs w:val="18"/>
+                      </w:rPr>
+                      <m:t>2</m:t>
+                    </m:r>
+                  </m:e>
+                </m:d>
+              </m:e>
+            </m:d>
+          </m:e>
+          <m:sup>
+            <m:r>
+              <m:rPr>
+                <m:sty m:val="p"/>
+              </m:rPr>
+              <w:rPr>
+                <w:rFonts w:ascii="Cambria Math" w:hAnsi="Cambria Math"/>
+                <w:sz w:val="18"/>
+                <w:szCs w:val="18"/>
+              </w:rPr>
+              <m:t>h-1</m:t>
+            </m:r>
+          </m:sup>
+        </m:sSup>
+      </m:oMath>
+      <w:proofErr w:type="gramStart"/>
+      <w:r>
+        <w:rPr>
+          <w:rFonts w:hint="eastAsia"/>
+          <w:sz w:val="18"/>
+          <w:szCs w:val="18"/>
+        </w:rPr>
+        <w:t>个</w:t>
+      </w:r>
+      <w:proofErr w:type="gramEnd"/>
+      <w:r>
+        <w:rPr>
+          <w:rFonts w:hint="eastAsia"/>
+          <w:sz w:val="18"/>
+          <w:szCs w:val="18"/>
+        </w:rPr>
+        <w:t>结点，从而</w:t>
+      </w:r>
+      <m:oMath>
+        <m:r>
+          <m:rPr>
+            <m:sty m:val="p"/>
+          </m:rPr>
+          <w:rPr>
+            <w:rFonts w:ascii="Cambria Math" w:hAnsi="Cambria Math"/>
+            <w:sz w:val="18"/>
+            <w:szCs w:val="18"/>
+          </w:rPr>
+          <m:t>h</m:t>
+        </m:r>
+        <m:r>
+          <m:rPr>
+            <m:sty m:val="p"/>
+          </m:rPr>
+          <w:rPr>
+            <w:rFonts w:ascii="Cambria Math" w:hAnsi="Cambria Math" w:hint="eastAsia"/>
+            <w:sz w:val="18"/>
+            <w:szCs w:val="18"/>
+          </w:rPr>
+          <m:t>≤</m:t>
+        </m:r>
+        <m:func>
+          <m:funcPr>
+            <m:ctrlPr>
+              <w:rPr>
+                <w:rFonts w:ascii="Cambria Math" w:hAnsi="Cambria Math"/>
+                <w:sz w:val="18"/>
+                <w:szCs w:val="18"/>
+              </w:rPr>
+            </m:ctrlPr>
+          </m:funcPr>
+          <m:fName>
+            <m:sSub>
+              <m:sSubPr>
+                <m:ctrlPr>
+                  <w:rPr>
+                    <w:rFonts w:ascii="Cambria Math" w:hAnsi="Cambria Math"/>
+                    <w:sz w:val="18"/>
+                    <w:szCs w:val="18"/>
+                  </w:rPr>
+                </m:ctrlPr>
+              </m:sSubPr>
+              <m:e>
+                <m:r>
+                  <m:rPr>
+                    <m:sty m:val="p"/>
+                  </m:rPr>
+                  <w:rPr>
+                    <w:rFonts w:ascii="Cambria Math" w:hAnsi="Cambria Math"/>
+                    <w:sz w:val="18"/>
+                    <w:szCs w:val="18"/>
+                  </w:rPr>
+                  <m:t>log</m:t>
+                </m:r>
+              </m:e>
+              <m:sub>
+                <m:d>
+                  <m:dPr>
+                    <m:begChr m:val="⌈"/>
+                    <m:endChr m:val="⌉"/>
+                    <m:ctrlPr>
+                      <w:rPr>
+                        <w:rFonts w:ascii="Cambria Math" w:hAnsi="Cambria Math"/>
+                        <w:i/>
+                        <w:sz w:val="18"/>
+                        <w:szCs w:val="18"/>
+                      </w:rPr>
+                    </m:ctrlPr>
+                  </m:dPr>
+                  <m:e>
+                    <m:r>
+                      <w:rPr>
+                        <w:rFonts w:ascii="Cambria Math" w:hAnsi="Cambria Math"/>
+                        <w:sz w:val="18"/>
+                        <w:szCs w:val="18"/>
+                      </w:rPr>
+                      <m:t>m/2</m:t>
+                    </m:r>
+                  </m:e>
+                </m:d>
+              </m:sub>
+            </m:sSub>
+          </m:fName>
+          <m:e>
+            <m:r>
+              <w:rPr>
+                <w:rFonts w:ascii="Cambria Math" w:hAnsi="Cambria Math"/>
+                <w:sz w:val="18"/>
+                <w:szCs w:val="18"/>
+              </w:rPr>
+              <m:t>((n+1)/2)</m:t>
+            </m:r>
+          </m:e>
+        </m:func>
+        <m:r>
+          <m:rPr>
+            <m:sty m:val="p"/>
+          </m:rPr>
+          <w:rPr>
+            <w:rFonts w:ascii="Cambria Math" w:hAnsi="Cambria Math"/>
+            <w:sz w:val="18"/>
+            <w:szCs w:val="18"/>
+          </w:rPr>
+          <m:t>+1</m:t>
+        </m:r>
+      </m:oMath>
+      <w:r>
+        <w:rPr>
+          <w:rFonts w:hint="eastAsia"/>
+          <w:sz w:val="18"/>
+          <w:szCs w:val="18"/>
+        </w:rPr>
+        <w:t>；</w:t>
+      </w:r>
+    </w:p>
+    <w:p>
+      <w:pPr>
+        <w:ind w:leftChars="100" w:left="210"/>
+        <w:rPr>
+          <w:sz w:val="18"/>
+          <w:szCs w:val="18"/>
+        </w:rPr>
+      </w:pPr>
+      <w:r>
+        <w:rPr>
+          <w:rFonts w:hint="eastAsia"/>
+          <w:sz w:val="18"/>
+          <w:szCs w:val="18"/>
+        </w:rPr>
+        <w:t>3</w:t>
+      </w:r>
+      <w:r>
+        <w:rPr>
+          <w:rFonts w:hint="eastAsia"/>
+          <w:sz w:val="18"/>
+          <w:szCs w:val="18"/>
+        </w:rPr>
+        <w:t>）</w:t>
+      </w:r>
+      <w:r>
+        <w:rPr>
+          <w:rFonts w:hint="eastAsia"/>
+          <w:sz w:val="18"/>
+          <w:szCs w:val="18"/>
+        </w:rPr>
+        <w:t xml:space="preserve"> </w:t>
+      </w:r>
+      <w:r>
+        <w:rPr>
+          <w:sz w:val="18"/>
+          <w:szCs w:val="18"/>
+        </w:rPr>
+        <w:t>B</w:t>
+      </w:r>
+      <w:r>
+        <w:rPr>
+          <w:rFonts w:hint="eastAsia"/>
+          <w:sz w:val="18"/>
+          <w:szCs w:val="18"/>
+        </w:rPr>
+        <w:t>树的查找：</w:t>
+      </w:r>
+      <w:r>
+        <w:rPr>
+          <w:rFonts w:hint="eastAsia"/>
+          <w:sz w:val="18"/>
+          <w:szCs w:val="18"/>
+        </w:rPr>
+        <w:t>①</w:t>
+      </w:r>
+      <w:r>
+        <w:rPr>
+          <w:rFonts w:hint="eastAsia"/>
+          <w:sz w:val="18"/>
+          <w:szCs w:val="18"/>
+        </w:rPr>
+        <w:t>B</w:t>
+      </w:r>
+      <w:r>
+        <w:rPr>
+          <w:rFonts w:hint="eastAsia"/>
+          <w:sz w:val="18"/>
+          <w:szCs w:val="18"/>
+        </w:rPr>
+        <w:t>树的查找包含两个基本操作</w:t>
+      </w:r>
+      <w:proofErr w:type="spellStart"/>
+      <w:r>
+        <w:rPr>
+          <w:rFonts w:hint="eastAsia"/>
+          <w:sz w:val="18"/>
+          <w:szCs w:val="18"/>
+        </w:rPr>
+        <w:t>i</w:t>
+      </w:r>
+      <w:proofErr w:type="spellEnd"/>
+      <w:r>
+        <w:rPr>
+          <w:rFonts w:hint="eastAsia"/>
+          <w:sz w:val="18"/>
+          <w:szCs w:val="18"/>
+        </w:rPr>
+        <w:t>在</w:t>
+      </w:r>
+      <w:r>
+        <w:rPr>
+          <w:rFonts w:hint="eastAsia"/>
+          <w:sz w:val="18"/>
+          <w:szCs w:val="18"/>
+        </w:rPr>
+        <w:t>B</w:t>
+      </w:r>
+      <w:r>
+        <w:rPr>
+          <w:rFonts w:hint="eastAsia"/>
+          <w:sz w:val="18"/>
+          <w:szCs w:val="18"/>
+        </w:rPr>
+        <w:t>树中找结点</w:t>
+      </w:r>
+      <w:r>
+        <w:rPr>
+          <w:rFonts w:hint="eastAsia"/>
+          <w:sz w:val="18"/>
+          <w:szCs w:val="18"/>
+        </w:rPr>
+        <w:t>（在磁盘中，将结点信息读入内存）</w:t>
+      </w:r>
+      <w:r>
+        <w:rPr>
+          <w:rFonts w:hint="eastAsia"/>
+          <w:sz w:val="18"/>
+          <w:szCs w:val="18"/>
+        </w:rPr>
+        <w:t>i</w:t>
+      </w:r>
+      <w:r>
+        <w:rPr>
+          <w:sz w:val="18"/>
+          <w:szCs w:val="18"/>
+        </w:rPr>
+        <w:t>i</w:t>
+      </w:r>
+      <w:r>
+        <w:rPr>
+          <w:rFonts w:hint="eastAsia"/>
+          <w:sz w:val="18"/>
+          <w:szCs w:val="18"/>
+        </w:rPr>
+        <w:t>在结点内找关键字</w:t>
+      </w:r>
+      <w:r>
+        <w:rPr>
+          <w:rFonts w:hint="eastAsia"/>
+          <w:sz w:val="18"/>
+          <w:szCs w:val="18"/>
+        </w:rPr>
+        <w:t>（在内存中，顺序查找）；②</w:t>
+      </w:r>
+      <w:r>
+        <w:rPr>
+          <w:rFonts w:hint="eastAsia"/>
+          <w:sz w:val="18"/>
+          <w:szCs w:val="18"/>
+        </w:rPr>
+        <w:t>查找到某个结点后，在</w:t>
+      </w:r>
+      <w:r>
+        <w:rPr>
+          <w:rFonts w:hint="eastAsia"/>
+          <w:sz w:val="18"/>
+          <w:szCs w:val="18"/>
+        </w:rPr>
+        <w:t>结点</w:t>
+      </w:r>
+      <w:r>
+        <w:rPr>
+          <w:rFonts w:hint="eastAsia"/>
+          <w:sz w:val="18"/>
+          <w:szCs w:val="18"/>
+        </w:rPr>
+        <w:t>有序表中查找，</w:t>
+      </w:r>
+      <w:r>
+        <w:rPr>
+          <w:rFonts w:hint="eastAsia"/>
+          <w:sz w:val="18"/>
+          <w:szCs w:val="18"/>
+        </w:rPr>
+        <w:t>未找到则</w:t>
+      </w:r>
+      <w:r>
+        <w:rPr>
+          <w:rFonts w:hint="eastAsia"/>
+          <w:sz w:val="18"/>
+          <w:szCs w:val="18"/>
+        </w:rPr>
+        <w:t>按照对应的指针信息到所指的子树中去查找</w:t>
+      </w:r>
+      <w:r>
+        <w:rPr>
+          <w:rFonts w:hint="eastAsia"/>
+          <w:sz w:val="18"/>
+          <w:szCs w:val="18"/>
+        </w:rPr>
+        <w:t>，查找到叶节点则失败；</w:t>
+      </w:r>
+    </w:p>
+    <w:p>
+      <w:pPr>
+        <w:ind w:leftChars="100" w:left="210"/>
+        <w:rPr>
+          <w:sz w:val="18"/>
+          <w:szCs w:val="18"/>
+        </w:rPr>
+      </w:pPr>
+      <w:r>
+        <w:rPr>
+          <w:rFonts w:hint="eastAsia"/>
+          <w:sz w:val="18"/>
+          <w:szCs w:val="18"/>
+        </w:rPr>
+        <w:t>4</w:t>
+      </w:r>
+      <w:r>
+        <w:rPr>
+          <w:rFonts w:hint="eastAsia"/>
+          <w:sz w:val="18"/>
+          <w:szCs w:val="18"/>
+        </w:rPr>
+        <w:t>）</w:t>
+      </w:r>
+      <w:r>
+        <w:rPr>
+          <w:rFonts w:hint="eastAsia"/>
+          <w:sz w:val="18"/>
+          <w:szCs w:val="18"/>
+        </w:rPr>
+        <w:t xml:space="preserve"> </w:t>
+      </w:r>
+      <w:r>
+        <w:rPr>
+          <w:sz w:val="18"/>
+          <w:szCs w:val="18"/>
+        </w:rPr>
+        <w:t>B</w:t>
+      </w:r>
+      <w:r>
+        <w:rPr>
+          <w:rFonts w:hint="eastAsia"/>
+          <w:sz w:val="18"/>
+          <w:szCs w:val="18"/>
+        </w:rPr>
+        <w:t>树的插入：</w:t>
+      </w:r>
+      <w:r>
+        <w:rPr>
+          <w:rFonts w:hint="eastAsia"/>
+          <w:sz w:val="18"/>
+          <w:szCs w:val="18"/>
+        </w:rPr>
+        <w:t>①定位：</w:t>
+      </w:r>
+      <w:r>
+        <w:rPr>
+          <w:rFonts w:hint="eastAsia"/>
+          <w:sz w:val="18"/>
+          <w:szCs w:val="18"/>
+        </w:rPr>
+        <w:t>找到插入关键字的</w:t>
+      </w:r>
+      <w:proofErr w:type="gramStart"/>
+      <w:r>
+        <w:rPr>
+          <w:rFonts w:hint="eastAsia"/>
+          <w:sz w:val="18"/>
+          <w:szCs w:val="18"/>
+        </w:rPr>
+        <w:t>最</w:t>
+      </w:r>
+      <w:proofErr w:type="gramEnd"/>
+      <w:r>
+        <w:rPr>
+          <w:rFonts w:hint="eastAsia"/>
+          <w:sz w:val="18"/>
+          <w:szCs w:val="18"/>
+        </w:rPr>
+        <w:t>底层的某个非叶子结点；</w:t>
+      </w:r>
+      <w:r>
+        <w:rPr>
+          <w:rFonts w:hint="eastAsia"/>
+          <w:sz w:val="18"/>
+          <w:szCs w:val="18"/>
+        </w:rPr>
+        <w:t>②插入结点后，</w:t>
+      </w:r>
+      <w:proofErr w:type="gramStart"/>
+      <w:r>
+        <w:rPr>
+          <w:rFonts w:hint="eastAsia"/>
+          <w:sz w:val="18"/>
+          <w:szCs w:val="18"/>
+        </w:rPr>
+        <w:t>若导致原结点关键</w:t>
+      </w:r>
+      <w:proofErr w:type="gramEnd"/>
+      <w:r>
+        <w:rPr>
+          <w:rFonts w:hint="eastAsia"/>
+          <w:sz w:val="18"/>
+          <w:szCs w:val="18"/>
+        </w:rPr>
+        <w:t>字数超过上限，则从中间位置</w:t>
+      </w:r>
+      <w:r>
+        <w:rPr>
+          <w:rFonts w:hint="eastAsia"/>
+          <w:sz w:val="18"/>
+          <w:szCs w:val="18"/>
+        </w:rPr>
+        <w:t>（</w:t>
+      </w:r>
+      <m:oMath>
+        <m:d>
+          <m:dPr>
+            <m:begChr m:val="⌈"/>
+            <m:endChr m:val="⌉"/>
+            <m:ctrlPr>
+              <w:rPr>
+                <w:rFonts w:ascii="Cambria Math" w:hAnsi="Cambria Math"/>
+                <w:i/>
+                <w:sz w:val="18"/>
+                <w:szCs w:val="18"/>
+              </w:rPr>
+            </m:ctrlPr>
+          </m:dPr>
+          <m:e>
+            <m:r>
+              <w:rPr>
+                <w:rFonts w:ascii="Cambria Math" w:hAnsi="Cambria Math"/>
+                <w:sz w:val="18"/>
+                <w:szCs w:val="18"/>
+              </w:rPr>
+              <m:t>m</m:t>
+            </m:r>
+            <m:r>
+              <m:rPr>
+                <m:lit/>
+              </m:rPr>
+              <w:rPr>
+                <w:rFonts w:ascii="Cambria Math" w:hAnsi="Cambria Math"/>
+                <w:sz w:val="18"/>
+                <w:szCs w:val="18"/>
+              </w:rPr>
+              <m:t>/</m:t>
+            </m:r>
+            <m:r>
+              <w:rPr>
+                <w:rFonts w:ascii="Cambria Math" w:hAnsi="Cambria Math"/>
+                <w:sz w:val="18"/>
+                <w:szCs w:val="18"/>
+              </w:rPr>
+              <m:t>2</m:t>
+            </m:r>
+          </m:e>
+        </m:d>
+      </m:oMath>
+      <w:r>
+        <w:rPr>
+          <w:rFonts w:hint="eastAsia"/>
+          <w:sz w:val="18"/>
+          <w:szCs w:val="18"/>
+        </w:rPr>
+        <w:t>）</w:t>
+      </w:r>
+      <w:r>
+        <w:rPr>
+          <w:rFonts w:hint="eastAsia"/>
+          <w:sz w:val="18"/>
+          <w:szCs w:val="18"/>
+        </w:rPr>
+        <w:t>将关键字分为两部分</w:t>
+      </w:r>
+      <w:r>
+        <w:rPr>
+          <w:rFonts w:hint="eastAsia"/>
+          <w:sz w:val="18"/>
+          <w:szCs w:val="18"/>
+        </w:rPr>
+        <w:t>，</w:t>
+      </w:r>
+      <w:proofErr w:type="gramStart"/>
+      <w:r>
+        <w:rPr>
+          <w:rFonts w:hint="eastAsia"/>
+          <w:sz w:val="18"/>
+          <w:szCs w:val="18"/>
+        </w:rPr>
+        <w:t>左部分</w:t>
+      </w:r>
+      <w:proofErr w:type="gramEnd"/>
+      <w:r>
+        <w:rPr>
+          <w:rFonts w:hint="eastAsia"/>
+          <w:sz w:val="18"/>
+          <w:szCs w:val="18"/>
+        </w:rPr>
+        <w:t>在原结点中，右部分放到新结点中，中间位置插入原结点的父结点</w:t>
+      </w:r>
+      <w:r>
+        <w:rPr>
+          <w:rFonts w:hint="eastAsia"/>
+          <w:sz w:val="18"/>
+          <w:szCs w:val="18"/>
+        </w:rPr>
+        <w:t>（原指针的右侧）；</w:t>
+      </w:r>
+      <w:r>
+        <w:rPr>
+          <w:rFonts w:hint="eastAsia"/>
+          <w:sz w:val="18"/>
+          <w:szCs w:val="18"/>
+        </w:rPr>
+        <w:lastRenderedPageBreak/>
+        <w:t>③若</w:t>
+      </w:r>
+      <w:r>
+        <w:rPr>
+          <w:rFonts w:hint="eastAsia"/>
+          <w:sz w:val="18"/>
+          <w:szCs w:val="18"/>
+        </w:rPr>
+        <w:t>其父结点的关键字个数也超过了上限，则继续进行这种分裂操作，直至这个过程传到根结点为止</w:t>
+      </w:r>
+      <w:r>
+        <w:rPr>
+          <w:rFonts w:hint="eastAsia"/>
+          <w:sz w:val="18"/>
+          <w:szCs w:val="18"/>
+        </w:rPr>
+        <w:t>；</w:t>
+      </w:r>
+    </w:p>
+    <w:p>
+      <w:pPr>
+        <w:ind w:leftChars="100" w:left="210"/>
+        <w:rPr>
+          <w:sz w:val="18"/>
+          <w:szCs w:val="18"/>
+        </w:rPr>
+      </w:pPr>
+      <w:r>
+        <w:rPr>
+          <w:rFonts w:hint="eastAsia"/>
+          <w:sz w:val="18"/>
+          <w:szCs w:val="18"/>
+        </w:rPr>
+        <w:t>5</w:t>
+      </w:r>
+      <w:r>
+        <w:rPr>
+          <w:rFonts w:hint="eastAsia"/>
+          <w:sz w:val="18"/>
+          <w:szCs w:val="18"/>
+        </w:rPr>
+        <w:t>）</w:t>
+      </w:r>
+      <w:r>
+        <w:rPr>
+          <w:rFonts w:hint="eastAsia"/>
+          <w:sz w:val="18"/>
+          <w:szCs w:val="18"/>
+        </w:rPr>
+        <w:t xml:space="preserve"> </w:t>
+      </w:r>
+      <w:r>
+        <w:rPr>
+          <w:sz w:val="18"/>
+          <w:szCs w:val="18"/>
+        </w:rPr>
+        <w:t>B</w:t>
+      </w:r>
+      <w:r>
+        <w:rPr>
+          <w:rFonts w:hint="eastAsia"/>
+          <w:sz w:val="18"/>
+          <w:szCs w:val="18"/>
+        </w:rPr>
+        <w:t>树的</w:t>
+      </w:r>
+      <w:r>
+        <w:rPr>
+          <w:rFonts w:hint="eastAsia"/>
+          <w:sz w:val="18"/>
+          <w:szCs w:val="18"/>
+        </w:rPr>
+        <w:t>删除：①</w:t>
+      </w:r>
+      <w:r>
+        <w:rPr>
+          <w:rFonts w:hint="eastAsia"/>
+          <w:sz w:val="18"/>
+          <w:szCs w:val="18"/>
+        </w:rPr>
+        <w:t>若被删除关键字</w:t>
+      </w:r>
+      <w:proofErr w:type="gramStart"/>
+      <w:r>
+        <w:rPr>
+          <w:rFonts w:hint="eastAsia"/>
+          <w:sz w:val="18"/>
+          <w:szCs w:val="18"/>
+        </w:rPr>
+        <w:t>茌</w:t>
+      </w:r>
+      <w:proofErr w:type="gramEnd"/>
+      <w:r>
+        <w:rPr>
+          <w:rFonts w:hint="eastAsia"/>
+          <w:sz w:val="18"/>
+          <w:szCs w:val="18"/>
+        </w:rPr>
+        <w:t>终端节点，则直接删除该关键字</w:t>
+      </w:r>
+      <w:r>
+        <w:rPr>
+          <w:rFonts w:hint="eastAsia"/>
+          <w:sz w:val="18"/>
+          <w:szCs w:val="18"/>
+        </w:rPr>
+        <w:t>；②</w:t>
+      </w:r>
+      <w:r>
+        <w:rPr>
+          <w:rFonts w:hint="eastAsia"/>
+          <w:sz w:val="18"/>
+          <w:szCs w:val="18"/>
+        </w:rPr>
+        <w:t>若被除关键字在非终端节点，则用直接前驱或直接后继来替代被删除的关键字</w:t>
+      </w:r>
+      <w:r>
+        <w:rPr>
+          <w:rFonts w:hint="eastAsia"/>
+          <w:sz w:val="18"/>
+          <w:szCs w:val="18"/>
+        </w:rPr>
+        <w:t>（</w:t>
+      </w:r>
+      <w:r>
+        <w:rPr>
+          <w:rFonts w:hint="eastAsia"/>
+          <w:sz w:val="18"/>
+          <w:szCs w:val="18"/>
+        </w:rPr>
+        <w:t>直接前驱：当前关键字左侧指针所指子树中“最右下”的元素</w:t>
+      </w:r>
+      <w:r>
+        <w:rPr>
+          <w:rFonts w:hint="eastAsia"/>
+          <w:sz w:val="18"/>
+          <w:szCs w:val="18"/>
+        </w:rPr>
+        <w:t>；</w:t>
+      </w:r>
+      <w:r>
+        <w:rPr>
+          <w:rFonts w:hint="eastAsia"/>
+          <w:sz w:val="18"/>
+          <w:szCs w:val="18"/>
+        </w:rPr>
+        <w:t>直接后继：当前关键字右侧指针所指子树中“最左下”的元素</w:t>
+      </w:r>
+      <w:r>
+        <w:rPr>
+          <w:rFonts w:hint="eastAsia"/>
+          <w:sz w:val="18"/>
+          <w:szCs w:val="18"/>
+        </w:rPr>
+        <w:t>）；③</w:t>
+      </w:r>
+      <w:r>
+        <w:rPr>
+          <w:rFonts w:hint="eastAsia"/>
+          <w:sz w:val="18"/>
+          <w:szCs w:val="18"/>
+        </w:rPr>
+        <w:t>当右兄弟很宽裕时，用当前结点的后继、后继的后继来填补空缺</w:t>
+      </w:r>
+      <w:r>
+        <w:rPr>
+          <w:rFonts w:hint="eastAsia"/>
+          <w:sz w:val="18"/>
+          <w:szCs w:val="18"/>
+        </w:rPr>
+        <w:t>；</w:t>
+      </w:r>
+      <w:r>
+        <w:rPr>
+          <w:rFonts w:hint="eastAsia"/>
+          <w:sz w:val="18"/>
+          <w:szCs w:val="18"/>
+        </w:rPr>
+        <w:t>当左兄弟很宽裕时，用当前结点的前驱、前驱的前驱来填补空缺</w:t>
+      </w:r>
+      <w:r>
+        <w:rPr>
+          <w:rFonts w:hint="eastAsia"/>
+          <w:sz w:val="18"/>
+          <w:szCs w:val="18"/>
+        </w:rPr>
+        <w:t>；④</w:t>
+      </w:r>
+      <w:r>
+        <w:rPr>
+          <w:rFonts w:hint="eastAsia"/>
+          <w:sz w:val="18"/>
+          <w:szCs w:val="18"/>
+        </w:rPr>
+        <w:t>兄弟不够借</w:t>
+      </w:r>
+      <w:r>
+        <w:rPr>
+          <w:rFonts w:hint="eastAsia"/>
+          <w:sz w:val="18"/>
+          <w:szCs w:val="18"/>
+        </w:rPr>
+        <w:t>，</w:t>
+      </w:r>
+      <w:r>
+        <w:rPr>
+          <w:rFonts w:hint="eastAsia"/>
+          <w:sz w:val="18"/>
+          <w:szCs w:val="18"/>
+        </w:rPr>
+        <w:t>则将关键字删除后与左（或右）兄弟结点及双亲结点中的关键字进行合并</w:t>
+      </w:r>
+      <w:r>
+        <w:rPr>
+          <w:rFonts w:hint="eastAsia"/>
+          <w:sz w:val="18"/>
+          <w:szCs w:val="18"/>
+        </w:rPr>
+        <w:t>；</w:t>
+      </w:r>
+      <w:r>
+        <w:rPr>
+          <w:rFonts w:hint="eastAsia"/>
+          <w:sz w:val="18"/>
+          <w:szCs w:val="18"/>
+        </w:rPr>
+        <w:t>在合并过程中，双亲结点中的关键字个数会减</w:t>
+      </w:r>
+      <w:r>
+        <w:rPr>
+          <w:rFonts w:hint="eastAsia"/>
+          <w:sz w:val="18"/>
+          <w:szCs w:val="18"/>
+        </w:rPr>
+        <w:t>1</w:t>
+      </w:r>
+      <w:r>
+        <w:rPr>
+          <w:rFonts w:hint="eastAsia"/>
+          <w:sz w:val="18"/>
+          <w:szCs w:val="18"/>
+        </w:rPr>
+        <w:t>，若双亲结点为根节点</w:t>
+      </w:r>
+      <w:r>
+        <w:rPr>
+          <w:rFonts w:hint="eastAsia"/>
+          <w:sz w:val="18"/>
+          <w:szCs w:val="18"/>
+        </w:rPr>
+        <w:t>且关键字个数减少至</w:t>
+      </w:r>
+      <w:r>
+        <w:rPr>
+          <w:rFonts w:hint="eastAsia"/>
+          <w:sz w:val="18"/>
+          <w:szCs w:val="18"/>
+        </w:rPr>
+        <w:t>0</w:t>
+      </w:r>
+      <w:r>
+        <w:rPr>
+          <w:rFonts w:hint="eastAsia"/>
+          <w:sz w:val="18"/>
+          <w:szCs w:val="18"/>
+        </w:rPr>
+        <w:t>，</w:t>
+      </w:r>
+      <w:r>
+        <w:rPr>
+          <w:rFonts w:hint="eastAsia"/>
+          <w:sz w:val="18"/>
+          <w:szCs w:val="18"/>
+        </w:rPr>
+        <w:t>则直接将根结点除，合并后的新结点成为根</w:t>
+      </w:r>
+      <w:r>
+        <w:rPr>
+          <w:rFonts w:hint="eastAsia"/>
+          <w:sz w:val="18"/>
+          <w:szCs w:val="18"/>
+        </w:rPr>
+        <w:t>；</w:t>
+      </w:r>
+      <w:r>
+        <w:rPr>
+          <w:rFonts w:hint="eastAsia"/>
+          <w:sz w:val="18"/>
+          <w:szCs w:val="18"/>
+        </w:rPr>
+        <w:t>若双亲结点不是根结点</w:t>
+      </w:r>
+      <w:r>
+        <w:rPr>
+          <w:rFonts w:hint="eastAsia"/>
+          <w:sz w:val="18"/>
+          <w:szCs w:val="18"/>
+        </w:rPr>
+        <w:t>，且</w:t>
+      </w:r>
+      <w:r>
+        <w:rPr>
+          <w:rFonts w:hint="eastAsia"/>
+          <w:sz w:val="18"/>
+          <w:szCs w:val="18"/>
+        </w:rPr>
+        <w:t>-</w:t>
+      </w:r>
+      <w:r>
+        <w:rPr>
+          <w:sz w:val="18"/>
+          <w:szCs w:val="18"/>
+        </w:rPr>
+        <w:t>1</w:t>
+      </w:r>
+      <w:r>
+        <w:rPr>
+          <w:rFonts w:hint="eastAsia"/>
+          <w:sz w:val="18"/>
+          <w:szCs w:val="18"/>
+        </w:rPr>
+        <w:t>后不满足要求，向上</w:t>
+      </w:r>
+      <w:r>
+        <w:rPr>
+          <w:rFonts w:hint="eastAsia"/>
+          <w:sz w:val="18"/>
+          <w:szCs w:val="18"/>
+        </w:rPr>
+        <w:t>重复上述步骤</w:t>
+      </w:r>
+      <w:r>
+        <w:rPr>
+          <w:rFonts w:hint="eastAsia"/>
+          <w:sz w:val="18"/>
+          <w:szCs w:val="18"/>
+        </w:rPr>
+        <w:t>直到满足要求；</w:t>
+      </w:r>
+    </w:p>
+    <w:p>
+      <w:pPr>
+        <w:ind w:leftChars="100" w:left="210"/>
+        <w:rPr>
+          <w:rFonts w:ascii="宋体" w:eastAsia="宋体" w:hAnsi="宋体" w:cs="宋体"/>
+          <w:sz w:val="18"/>
+          <w:szCs w:val="18"/>
+        </w:rPr>
+      </w:pPr>
+      <w:r>
+        <w:rPr>
+          <w:sz w:val="18"/>
+          <w:szCs w:val="18"/>
+        </w:rPr>
+        <w:t>6</w:t>
+      </w:r>
+      <w:r>
+        <w:rPr>
+          <w:rFonts w:hint="eastAsia"/>
+          <w:sz w:val="18"/>
+          <w:szCs w:val="18"/>
+        </w:rPr>
+        <w:t>）</w:t>
+      </w:r>
+      <w:r>
+        <w:rPr>
+          <w:rFonts w:hint="eastAsia"/>
+          <w:sz w:val="18"/>
+          <w:szCs w:val="18"/>
+        </w:rPr>
+        <w:t xml:space="preserve"> B</w:t>
+      </w:r>
+      <w:r>
+        <w:rPr>
+          <w:sz w:val="18"/>
+          <w:szCs w:val="18"/>
+        </w:rPr>
+        <w:t>+</w:t>
+      </w:r>
+      <w:r>
+        <w:rPr>
+          <w:rFonts w:hint="eastAsia"/>
+          <w:sz w:val="18"/>
+          <w:szCs w:val="18"/>
+        </w:rPr>
+        <w:t>树的概念：①</w:t>
+      </w:r>
+      <w:r>
+        <w:rPr>
+          <w:rFonts w:hint="eastAsia"/>
+          <w:sz w:val="18"/>
+          <w:szCs w:val="18"/>
+        </w:rPr>
+        <w:t>每个分支结点最多有</w:t>
+      </w:r>
+      <w:r>
+        <w:rPr>
+          <w:rFonts w:hint="eastAsia"/>
+          <w:sz w:val="18"/>
+          <w:szCs w:val="18"/>
+        </w:rPr>
+        <w:t>m</w:t>
+      </w:r>
+      <w:r>
+        <w:rPr>
+          <w:rFonts w:hint="eastAsia"/>
+          <w:sz w:val="18"/>
+          <w:szCs w:val="18"/>
+        </w:rPr>
+        <w:t>棵子树</w:t>
+      </w:r>
+      <w:r>
+        <w:rPr>
+          <w:rFonts w:hint="eastAsia"/>
+          <w:sz w:val="18"/>
+          <w:szCs w:val="18"/>
+        </w:rPr>
+        <w:t>；②</w:t>
+      </w:r>
+      <w:proofErr w:type="gramStart"/>
+      <w:r>
+        <w:rPr>
+          <w:rFonts w:hint="eastAsia"/>
+          <w:sz w:val="18"/>
+          <w:szCs w:val="18"/>
+        </w:rPr>
+        <w:t>非叶根</w:t>
+      </w:r>
+      <w:proofErr w:type="gramEnd"/>
+      <w:r>
+        <w:rPr>
+          <w:rFonts w:hint="eastAsia"/>
+          <w:sz w:val="18"/>
+          <w:szCs w:val="18"/>
+        </w:rPr>
+        <w:t>结点至少有两棵子树，其他每个分支结点至少有</w:t>
+      </w:r>
+      <m:oMath>
+        <m:d>
+          <m:dPr>
+            <m:begChr m:val="⌈"/>
+            <m:endChr m:val="⌉"/>
+            <m:ctrlPr>
+              <w:rPr>
+                <w:rFonts w:ascii="Cambria Math" w:hAnsi="Cambria Math"/>
+                <w:i/>
+                <w:sz w:val="18"/>
+                <w:szCs w:val="18"/>
+              </w:rPr>
+            </m:ctrlPr>
+          </m:dPr>
+          <m:e>
+            <m:r>
+              <w:rPr>
+                <w:rFonts w:ascii="Cambria Math" w:hAnsi="Cambria Math"/>
+                <w:sz w:val="18"/>
+                <w:szCs w:val="18"/>
+              </w:rPr>
+              <m:t>m</m:t>
+            </m:r>
+            <m:r>
+              <m:rPr>
+                <m:lit/>
+              </m:rPr>
+              <w:rPr>
+                <w:rFonts w:ascii="Cambria Math" w:hAnsi="Cambria Math"/>
+                <w:sz w:val="18"/>
+                <w:szCs w:val="18"/>
+              </w:rPr>
+              <m:t>/</m:t>
+            </m:r>
+            <m:r>
+              <w:rPr>
+                <w:rFonts w:ascii="Cambria Math" w:hAnsi="Cambria Math"/>
+                <w:sz w:val="18"/>
+                <w:szCs w:val="18"/>
+              </w:rPr>
+              <m:t>2</m:t>
+            </m:r>
+          </m:e>
+        </m:d>
+      </m:oMath>
+      <w:r>
+        <w:rPr>
+          <w:rFonts w:ascii="宋体" w:eastAsia="宋体" w:hAnsi="宋体" w:cs="宋体" w:hint="eastAsia"/>
+          <w:sz w:val="18"/>
+          <w:szCs w:val="18"/>
+        </w:rPr>
+        <w:t>棵子树</w:t>
+      </w:r>
+      <w:r>
+        <w:rPr>
+          <w:rFonts w:ascii="宋体" w:eastAsia="宋体" w:hAnsi="宋体" w:cs="宋体" w:hint="eastAsia"/>
+          <w:sz w:val="18"/>
+          <w:szCs w:val="18"/>
+        </w:rPr>
+        <w:t>；③</w:t>
+      </w:r>
+      <w:r>
+        <w:rPr>
+          <w:rFonts w:ascii="宋体" w:eastAsia="宋体" w:hAnsi="宋体" w:cs="宋体" w:hint="eastAsia"/>
+          <w:sz w:val="18"/>
+          <w:szCs w:val="18"/>
+        </w:rPr>
+        <w:t>结点的子树个数与关键字个数相等</w:t>
+      </w:r>
+      <w:r>
+        <w:rPr>
+          <w:rFonts w:ascii="宋体" w:eastAsia="宋体" w:hAnsi="宋体" w:cs="宋体" w:hint="eastAsia"/>
+          <w:sz w:val="18"/>
+          <w:szCs w:val="18"/>
+        </w:rPr>
+        <w:t>；④</w:t>
+      </w:r>
+      <w:r>
+        <w:rPr>
+          <w:rFonts w:ascii="宋体" w:eastAsia="宋体" w:hAnsi="宋体" w:cs="宋体" w:hint="eastAsia"/>
+          <w:sz w:val="18"/>
+          <w:szCs w:val="18"/>
+        </w:rPr>
+        <w:t>所有叶结点包含全部关键字及指向相应记录的指针，叶结点中关键字按顺序排列，并且相邻叶结点按顺序相互链接</w:t>
+      </w:r>
+      <w:r>
+        <w:rPr>
+          <w:rFonts w:ascii="宋体" w:eastAsia="宋体" w:hAnsi="宋体" w:cs="宋体" w:hint="eastAsia"/>
+          <w:sz w:val="18"/>
+          <w:szCs w:val="18"/>
+        </w:rPr>
+        <w:t>（可顺序查找）；⑤</w:t>
+      </w:r>
+      <w:r>
+        <w:rPr>
+          <w:rFonts w:ascii="宋体" w:eastAsia="宋体" w:hAnsi="宋体" w:cs="宋体" w:hint="eastAsia"/>
+          <w:sz w:val="18"/>
+          <w:szCs w:val="18"/>
+        </w:rPr>
+        <w:t>所有分支结点（可视为索引的索引）中仅包含它的各个子结点（即下一级的索引块）中关键字的最大值及指向其子结点的指针</w:t>
+      </w:r>
+      <w:r>
+        <w:rPr>
+          <w:rFonts w:ascii="宋体" w:eastAsia="宋体" w:hAnsi="宋体" w:cs="宋体" w:hint="eastAsia"/>
+          <w:sz w:val="18"/>
+          <w:szCs w:val="18"/>
+        </w:rPr>
+        <w:t>；</w:t>
+      </w:r>
+    </w:p>
+    <w:p>
+      <w:pPr>
+        <w:ind w:leftChars="100" w:left="210"/>
+        <w:rPr>
+          <w:sz w:val="18"/>
+          <w:szCs w:val="18"/>
+        </w:rPr>
+      </w:pPr>
+      <w:r>
+        <w:rPr>
+          <w:rFonts w:hint="eastAsia"/>
+          <w:sz w:val="18"/>
+          <w:szCs w:val="18"/>
+        </w:rPr>
+        <w:t>7</w:t>
+      </w:r>
+      <w:r>
+        <w:rPr>
+          <w:rFonts w:hint="eastAsia"/>
+          <w:sz w:val="18"/>
+          <w:szCs w:val="18"/>
+        </w:rPr>
+        <w:t>）</w:t>
+      </w:r>
+      <w:r>
+        <w:rPr>
+          <w:rFonts w:hint="eastAsia"/>
+          <w:sz w:val="18"/>
+          <w:szCs w:val="18"/>
+        </w:rPr>
+        <w:t xml:space="preserve"> </w:t>
+      </w:r>
+      <w:r>
+        <w:rPr>
+          <w:sz w:val="18"/>
+          <w:szCs w:val="18"/>
+        </w:rPr>
+        <w:t>B</w:t>
+      </w:r>
+      <w:r>
+        <w:rPr>
+          <w:rFonts w:hint="eastAsia"/>
+          <w:sz w:val="18"/>
+          <w:szCs w:val="18"/>
+        </w:rPr>
+        <w:t>树与</w:t>
+      </w:r>
+      <w:r>
+        <w:rPr>
+          <w:rFonts w:hint="eastAsia"/>
+          <w:sz w:val="18"/>
+          <w:szCs w:val="18"/>
+        </w:rPr>
+        <w:t>B</w:t>
+      </w:r>
+      <w:r>
+        <w:rPr>
+          <w:sz w:val="18"/>
+          <w:szCs w:val="18"/>
+        </w:rPr>
+        <w:t>+</w:t>
+      </w:r>
+      <w:r>
+        <w:rPr>
+          <w:rFonts w:hint="eastAsia"/>
+          <w:sz w:val="18"/>
+          <w:szCs w:val="18"/>
+        </w:rPr>
+        <w:t>树的区别：①</w:t>
+      </w:r>
+      <w:r>
+        <w:rPr>
+          <w:rFonts w:hint="eastAsia"/>
+          <w:sz w:val="18"/>
+          <w:szCs w:val="18"/>
+        </w:rPr>
+        <w:t>B+</w:t>
+      </w:r>
+      <w:r>
+        <w:rPr>
+          <w:rFonts w:hint="eastAsia"/>
+          <w:sz w:val="18"/>
+          <w:szCs w:val="18"/>
+        </w:rPr>
+        <w:t>树中，具有</w:t>
+      </w:r>
+      <w:r>
+        <w:rPr>
+          <w:rFonts w:hint="eastAsia"/>
+          <w:sz w:val="18"/>
+          <w:szCs w:val="18"/>
+        </w:rPr>
+        <w:t>n</w:t>
+      </w:r>
+      <w:proofErr w:type="gramStart"/>
+      <w:r>
+        <w:rPr>
+          <w:rFonts w:hint="eastAsia"/>
+          <w:sz w:val="18"/>
+          <w:szCs w:val="18"/>
+        </w:rPr>
+        <w:t>个</w:t>
+      </w:r>
+      <w:proofErr w:type="gramEnd"/>
+      <w:r>
+        <w:rPr>
+          <w:rFonts w:hint="eastAsia"/>
+          <w:sz w:val="18"/>
+          <w:szCs w:val="18"/>
+        </w:rPr>
+        <w:t>关键字的结点只含有</w:t>
+      </w:r>
+      <w:r>
+        <w:rPr>
+          <w:rFonts w:hint="eastAsia"/>
+          <w:sz w:val="18"/>
+          <w:szCs w:val="18"/>
+        </w:rPr>
+        <w:t>n</w:t>
+      </w:r>
+      <w:r>
+        <w:rPr>
+          <w:rFonts w:hint="eastAsia"/>
+          <w:sz w:val="18"/>
+          <w:szCs w:val="18"/>
+        </w:rPr>
+        <w:t>棵子树</w:t>
+      </w:r>
+      <w:r>
+        <w:rPr>
+          <w:rFonts w:hint="eastAsia"/>
+          <w:sz w:val="18"/>
+          <w:szCs w:val="18"/>
+        </w:rPr>
+        <w:t>；</w:t>
+      </w:r>
+      <w:r>
+        <w:rPr>
+          <w:rFonts w:hint="eastAsia"/>
+          <w:sz w:val="18"/>
+          <w:szCs w:val="18"/>
+        </w:rPr>
+        <w:t>B</w:t>
+      </w:r>
+      <w:r>
+        <w:rPr>
+          <w:rFonts w:hint="eastAsia"/>
+          <w:sz w:val="18"/>
+          <w:szCs w:val="18"/>
+        </w:rPr>
+        <w:t>树中，具有</w:t>
+      </w:r>
+      <w:r>
+        <w:rPr>
+          <w:rFonts w:hint="eastAsia"/>
+          <w:sz w:val="18"/>
+          <w:szCs w:val="18"/>
+        </w:rPr>
+        <w:t>n</w:t>
+      </w:r>
+      <w:proofErr w:type="gramStart"/>
+      <w:r>
+        <w:rPr>
+          <w:rFonts w:hint="eastAsia"/>
+          <w:sz w:val="18"/>
+          <w:szCs w:val="18"/>
+        </w:rPr>
+        <w:t>个</w:t>
+      </w:r>
+      <w:proofErr w:type="gramEnd"/>
+      <w:r>
+        <w:rPr>
+          <w:rFonts w:hint="eastAsia"/>
+          <w:sz w:val="18"/>
+          <w:szCs w:val="18"/>
+        </w:rPr>
+        <w:t>关键字的结点含有</w:t>
+      </w:r>
+      <w:r>
+        <w:rPr>
+          <w:rFonts w:hint="eastAsia"/>
+          <w:sz w:val="18"/>
+          <w:szCs w:val="18"/>
+        </w:rPr>
+        <w:t>n+1</w:t>
+      </w:r>
+      <w:r>
+        <w:rPr>
+          <w:rFonts w:hint="eastAsia"/>
+          <w:sz w:val="18"/>
+          <w:szCs w:val="18"/>
+        </w:rPr>
+        <w:t>棵子树</w:t>
+      </w:r>
+      <w:r>
+        <w:rPr>
+          <w:rFonts w:hint="eastAsia"/>
+          <w:sz w:val="18"/>
+          <w:szCs w:val="18"/>
+        </w:rPr>
+        <w:t>；②</w:t>
+      </w:r>
+      <w:r>
+        <w:rPr>
+          <w:rFonts w:hint="eastAsia"/>
+          <w:sz w:val="18"/>
+          <w:szCs w:val="18"/>
+        </w:rPr>
+        <w:t>B+</w:t>
+      </w:r>
+      <w:r>
+        <w:rPr>
+          <w:rFonts w:hint="eastAsia"/>
+          <w:sz w:val="18"/>
+          <w:szCs w:val="18"/>
+        </w:rPr>
+        <w:t>树中结点关键字个数</w:t>
+      </w:r>
+      <w:r>
+        <w:rPr>
+          <w:rFonts w:hint="eastAsia"/>
+          <w:sz w:val="18"/>
+          <w:szCs w:val="18"/>
+        </w:rPr>
+        <w:t>n</w:t>
+      </w:r>
+      <w:r>
+        <w:rPr>
+          <w:rFonts w:hint="eastAsia"/>
+          <w:sz w:val="18"/>
+          <w:szCs w:val="18"/>
+        </w:rPr>
+        <w:t>的范围是</w:t>
+      </w:r>
+      <m:oMath>
+        <m:d>
+          <m:dPr>
+            <m:begChr m:val="⌈"/>
+            <m:endChr m:val="⌉"/>
+            <m:ctrlPr>
+              <w:rPr>
+                <w:rFonts w:ascii="Cambria Math" w:hAnsi="Cambria Math"/>
+                <w:i/>
+                <w:sz w:val="18"/>
+                <w:szCs w:val="18"/>
+              </w:rPr>
+            </m:ctrlPr>
+          </m:dPr>
+          <m:e>
+            <m:r>
+              <w:rPr>
+                <w:rFonts w:ascii="Cambria Math" w:hAnsi="Cambria Math"/>
+                <w:sz w:val="18"/>
+                <w:szCs w:val="18"/>
+              </w:rPr>
+              <m:t>m</m:t>
+            </m:r>
+            <m:r>
+              <m:rPr>
+                <m:lit/>
+              </m:rPr>
+              <w:rPr>
+                <w:rFonts w:ascii="Cambria Math" w:hAnsi="Cambria Math"/>
+                <w:sz w:val="18"/>
+                <w:szCs w:val="18"/>
+              </w:rPr>
+              <m:t>/</m:t>
+            </m:r>
+            <m:r>
+              <w:rPr>
+                <w:rFonts w:ascii="Cambria Math" w:hAnsi="Cambria Math"/>
+                <w:sz w:val="18"/>
+                <w:szCs w:val="18"/>
+              </w:rPr>
+              <m:t>2</m:t>
+            </m:r>
+          </m:e>
+        </m:d>
+        <m:r>
+          <w:rPr>
+            <w:rFonts w:ascii="Cambria Math" w:hAnsi="Cambria Math"/>
+            <w:sz w:val="18"/>
+            <w:szCs w:val="18"/>
+          </w:rPr>
+          <m:t>≤</m:t>
+        </m:r>
+        <m:r>
+          <w:rPr>
+            <w:rFonts w:ascii="Cambria Math" w:hAnsi="Cambria Math" w:hint="eastAsia"/>
+            <w:sz w:val="18"/>
+            <w:szCs w:val="18"/>
+          </w:rPr>
+          <m:t>n</m:t>
+        </m:r>
+        <m:r>
+          <w:rPr>
+            <w:rFonts w:ascii="Cambria Math" w:hAnsi="Cambria Math"/>
+            <w:sz w:val="18"/>
+            <w:szCs w:val="18"/>
+          </w:rPr>
+          <m:t>≤m</m:t>
+        </m:r>
+      </m:oMath>
+      <w:r>
+        <w:rPr>
+          <w:rFonts w:hint="eastAsia"/>
+          <w:sz w:val="18"/>
+          <w:szCs w:val="18"/>
+        </w:rPr>
+        <w:t xml:space="preserve"> </w:t>
+      </w:r>
+      <w:r>
+        <w:rPr>
+          <w:rFonts w:hint="eastAsia"/>
+          <w:sz w:val="18"/>
+          <w:szCs w:val="18"/>
+        </w:rPr>
+        <w:t>(</w:t>
+      </w:r>
+      <w:r>
+        <w:rPr>
+          <w:rFonts w:hint="eastAsia"/>
+          <w:sz w:val="18"/>
+          <w:szCs w:val="18"/>
+        </w:rPr>
+        <w:t>根结点</w:t>
+      </w:r>
+      <m:oMath>
+        <m:r>
+          <m:rPr>
+            <m:sty m:val="p"/>
+          </m:rPr>
+          <w:rPr>
+            <w:rFonts w:ascii="Cambria Math" w:hAnsi="Cambria Math" w:hint="eastAsia"/>
+            <w:sz w:val="18"/>
+            <w:szCs w:val="18"/>
+          </w:rPr>
+          <m:t>1</m:t>
+        </m:r>
+        <m:r>
+          <m:rPr>
+            <m:sty m:val="p"/>
+          </m:rPr>
+          <w:rPr>
+            <w:rFonts w:ascii="Cambria Math" w:hAnsi="Cambria Math" w:hint="eastAsia"/>
+            <w:sz w:val="18"/>
+            <w:szCs w:val="18"/>
+          </w:rPr>
+          <m:t>≤</m:t>
+        </m:r>
+        <m:r>
+          <m:rPr>
+            <m:sty m:val="p"/>
+          </m:rPr>
+          <w:rPr>
+            <w:rFonts w:ascii="Cambria Math" w:hAnsi="Cambria Math" w:hint="eastAsia"/>
+            <w:sz w:val="18"/>
+            <w:szCs w:val="18"/>
+          </w:rPr>
+          <m:t>n</m:t>
+        </m:r>
+        <m:r>
+          <m:rPr>
+            <m:sty m:val="p"/>
+          </m:rPr>
+          <w:rPr>
+            <w:rFonts w:ascii="Cambria Math" w:hAnsi="Cambria Math" w:hint="eastAsia"/>
+            <w:sz w:val="18"/>
+            <w:szCs w:val="18"/>
+          </w:rPr>
+          <m:t>≤</m:t>
+        </m:r>
+        <m:r>
+          <m:rPr>
+            <m:sty m:val="p"/>
+          </m:rPr>
+          <w:rPr>
+            <w:rFonts w:ascii="Cambria Math" w:hAnsi="Cambria Math" w:hint="eastAsia"/>
+            <w:sz w:val="18"/>
+            <w:szCs w:val="18"/>
+          </w:rPr>
+          <m:t>m</m:t>
+        </m:r>
+      </m:oMath>
+      <w:r>
+        <w:rPr>
+          <w:rFonts w:hint="eastAsia"/>
+          <w:sz w:val="18"/>
+          <w:szCs w:val="18"/>
+        </w:rPr>
+        <w:t>)</w:t>
+      </w:r>
+      <w:r>
+        <w:rPr>
+          <w:rFonts w:hint="eastAsia"/>
+          <w:sz w:val="18"/>
+          <w:szCs w:val="18"/>
+        </w:rPr>
+        <w:t>；</w:t>
+      </w:r>
+      <w:r>
+        <w:rPr>
+          <w:rFonts w:hint="eastAsia"/>
+          <w:sz w:val="18"/>
+          <w:szCs w:val="18"/>
+        </w:rPr>
+        <w:t>B</w:t>
+      </w:r>
+      <w:r>
+        <w:rPr>
+          <w:rFonts w:hint="eastAsia"/>
+          <w:sz w:val="18"/>
+          <w:szCs w:val="18"/>
+        </w:rPr>
+        <w:t>树中结点关键字个数</w:t>
+      </w:r>
+      <w:r>
+        <w:rPr>
+          <w:rFonts w:hint="eastAsia"/>
+          <w:sz w:val="18"/>
+          <w:szCs w:val="18"/>
+        </w:rPr>
+        <w:t>n</w:t>
+      </w:r>
+      <w:r>
+        <w:rPr>
+          <w:rFonts w:hint="eastAsia"/>
+          <w:sz w:val="18"/>
+          <w:szCs w:val="18"/>
+        </w:rPr>
+        <w:t>的范围是</w:t>
+      </w:r>
+      <m:oMath>
+        <m:d>
+          <m:dPr>
+            <m:begChr m:val="⌈"/>
+            <m:endChr m:val="⌉"/>
+            <m:ctrlPr>
+              <w:rPr>
+                <w:rFonts w:ascii="Cambria Math" w:hAnsi="Cambria Math"/>
+                <w:i/>
+                <w:sz w:val="18"/>
+                <w:szCs w:val="18"/>
+              </w:rPr>
+            </m:ctrlPr>
+          </m:dPr>
+          <m:e>
+            <m:r>
+              <w:rPr>
+                <w:rFonts w:ascii="Cambria Math" w:hAnsi="Cambria Math"/>
+                <w:sz w:val="18"/>
+                <w:szCs w:val="18"/>
+              </w:rPr>
+              <m:t>m</m:t>
+            </m:r>
+            <m:r>
+              <m:rPr>
+                <m:lit/>
+              </m:rPr>
+              <w:rPr>
+                <w:rFonts w:ascii="Cambria Math" w:hAnsi="Cambria Math"/>
+                <w:sz w:val="18"/>
+                <w:szCs w:val="18"/>
+              </w:rPr>
+              <m:t>/</m:t>
+            </m:r>
+            <m:r>
+              <w:rPr>
+                <w:rFonts w:ascii="Cambria Math" w:hAnsi="Cambria Math"/>
+                <w:sz w:val="18"/>
+                <w:szCs w:val="18"/>
+              </w:rPr>
+              <m:t>2</m:t>
+            </m:r>
+          </m:e>
+        </m:d>
+        <m:r>
+          <w:rPr>
+            <w:rFonts w:ascii="微软雅黑" w:eastAsia="微软雅黑" w:hAnsi="微软雅黑" w:cs="微软雅黑" w:hint="eastAsia"/>
+            <w:sz w:val="18"/>
+            <w:szCs w:val="18"/>
+          </w:rPr>
+          <m:t>-</m:t>
+        </m:r>
+        <m:r>
+          <w:rPr>
+            <w:rFonts w:ascii="Cambria Math" w:hAnsi="Cambria Math"/>
+            <w:sz w:val="18"/>
+            <w:szCs w:val="18"/>
+          </w:rPr>
+          <m:t>1</m:t>
+        </m:r>
+        <m:r>
+          <w:rPr>
+            <w:rFonts w:ascii="Cambria Math" w:hAnsi="Cambria Math"/>
+            <w:sz w:val="18"/>
+            <w:szCs w:val="18"/>
+          </w:rPr>
+          <m:t>≤</m:t>
+        </m:r>
+        <m:r>
+          <w:rPr>
+            <w:rFonts w:ascii="Cambria Math" w:hAnsi="Cambria Math" w:hint="eastAsia"/>
+            <w:sz w:val="18"/>
+            <w:szCs w:val="18"/>
+          </w:rPr>
+          <m:t>n</m:t>
+        </m:r>
+        <m:r>
+          <w:rPr>
+            <w:rFonts w:ascii="Cambria Math" w:hAnsi="Cambria Math"/>
+            <w:sz w:val="18"/>
+            <w:szCs w:val="18"/>
+          </w:rPr>
+          <m:t>≤</m:t>
+        </m:r>
+        <m:r>
+          <w:rPr>
+            <w:rFonts w:ascii="Cambria Math" w:hAnsi="Cambria Math"/>
+            <w:sz w:val="18"/>
+            <w:szCs w:val="18"/>
+          </w:rPr>
+          <m:t>m</m:t>
+        </m:r>
+        <m:r>
+          <w:rPr>
+            <w:rFonts w:ascii="微软雅黑" w:eastAsia="微软雅黑" w:hAnsi="微软雅黑" w:cs="微软雅黑" w:hint="eastAsia"/>
+            <w:sz w:val="18"/>
+            <w:szCs w:val="18"/>
+          </w:rPr>
+          <m:t>-</m:t>
+        </m:r>
+        <m:r>
+          <w:rPr>
+            <w:rFonts w:ascii="Cambria Math" w:hAnsi="Cambria Math"/>
+            <w:sz w:val="18"/>
+            <w:szCs w:val="18"/>
+          </w:rPr>
+          <m:t>1</m:t>
+        </m:r>
+      </m:oMath>
+      <w:r>
+        <w:rPr>
+          <w:rFonts w:hint="eastAsia"/>
+          <w:sz w:val="18"/>
+          <w:szCs w:val="18"/>
+        </w:rPr>
+        <w:t xml:space="preserve"> (</w:t>
+      </w:r>
+      <w:r>
+        <w:rPr>
+          <w:rFonts w:hint="eastAsia"/>
+          <w:sz w:val="18"/>
+          <w:szCs w:val="18"/>
+        </w:rPr>
+        <w:t>根结点</w:t>
+      </w:r>
+      <m:oMath>
+        <m:r>
+          <m:rPr>
+            <m:sty m:val="p"/>
+          </m:rPr>
+          <w:rPr>
+            <w:rFonts w:ascii="Cambria Math" w:hAnsi="Cambria Math" w:hint="eastAsia"/>
+            <w:sz w:val="18"/>
+            <w:szCs w:val="18"/>
+          </w:rPr>
+          <m:t>1</m:t>
+        </m:r>
+        <m:r>
+          <m:rPr>
+            <m:sty m:val="p"/>
+          </m:rPr>
+          <w:rPr>
+            <w:rFonts w:ascii="Cambria Math" w:hAnsi="Cambria Math" w:hint="eastAsia"/>
+            <w:sz w:val="18"/>
+            <w:szCs w:val="18"/>
+          </w:rPr>
+          <m:t>≤</m:t>
+        </m:r>
+        <m:r>
+          <m:rPr>
+            <m:sty m:val="p"/>
+          </m:rPr>
+          <w:rPr>
+            <w:rFonts w:ascii="Cambria Math" w:hAnsi="Cambria Math" w:hint="eastAsia"/>
+            <w:sz w:val="18"/>
+            <w:szCs w:val="18"/>
+          </w:rPr>
+          <m:t>n</m:t>
+        </m:r>
+        <m:r>
+          <m:rPr>
+            <m:sty m:val="p"/>
+          </m:rPr>
+          <w:rPr>
+            <w:rFonts w:ascii="Cambria Math" w:hAnsi="Cambria Math" w:hint="eastAsia"/>
+            <w:sz w:val="18"/>
+            <w:szCs w:val="18"/>
+          </w:rPr>
+          <m:t>≤</m:t>
+        </m:r>
+        <m:r>
+          <m:rPr>
+            <m:sty m:val="p"/>
+          </m:rPr>
+          <w:rPr>
+            <w:rFonts w:ascii="Cambria Math" w:hAnsi="Cambria Math" w:hint="eastAsia"/>
+            <w:sz w:val="18"/>
+            <w:szCs w:val="18"/>
+          </w:rPr>
+          <m:t>m</m:t>
+        </m:r>
+        <m:r>
+          <m:rPr>
+            <m:sty m:val="p"/>
+          </m:rPr>
+          <w:rPr>
+            <w:rFonts w:ascii="微软雅黑" w:eastAsia="微软雅黑" w:hAnsi="微软雅黑" w:cs="微软雅黑" w:hint="eastAsia"/>
+            <w:sz w:val="18"/>
+            <w:szCs w:val="18"/>
+          </w:rPr>
+          <m:t>-</m:t>
+        </m:r>
+        <m:r>
+          <m:rPr>
+            <m:sty m:val="p"/>
+          </m:rPr>
+          <w:rPr>
+            <w:rFonts w:ascii="Cambria Math" w:hAnsi="Cambria Math" w:hint="eastAsia"/>
+            <w:sz w:val="18"/>
+            <w:szCs w:val="18"/>
+          </w:rPr>
+          <m:t>1</m:t>
+        </m:r>
+      </m:oMath>
+      <w:r>
+        <w:rPr>
+          <w:rFonts w:hint="eastAsia"/>
+          <w:sz w:val="18"/>
+          <w:szCs w:val="18"/>
+        </w:rPr>
+        <w:t>)</w:t>
+      </w:r>
+      <w:r>
+        <w:rPr>
+          <w:rFonts w:hint="eastAsia"/>
+          <w:sz w:val="18"/>
+          <w:szCs w:val="18"/>
+        </w:rPr>
+        <w:t>；③</w:t>
+      </w:r>
+      <w:r>
+        <w:rPr>
+          <w:rFonts w:hint="eastAsia"/>
+          <w:sz w:val="18"/>
+          <w:szCs w:val="18"/>
+        </w:rPr>
+        <w:t>B+</w:t>
+      </w:r>
+      <w:proofErr w:type="gramStart"/>
+      <w:r>
+        <w:rPr>
+          <w:rFonts w:hint="eastAsia"/>
+          <w:sz w:val="18"/>
+          <w:szCs w:val="18"/>
+        </w:rPr>
+        <w:t>树中</w:t>
+      </w:r>
+      <w:r>
+        <w:rPr>
+          <w:rFonts w:hint="eastAsia"/>
+          <w:sz w:val="18"/>
+          <w:szCs w:val="18"/>
+        </w:rPr>
+        <w:t>仅</w:t>
+      </w:r>
+      <w:r>
+        <w:rPr>
+          <w:rFonts w:hint="eastAsia"/>
+          <w:sz w:val="18"/>
+          <w:szCs w:val="18"/>
+        </w:rPr>
+        <w:t>叶结点</w:t>
+      </w:r>
+      <w:proofErr w:type="gramEnd"/>
+      <w:r>
+        <w:rPr>
+          <w:rFonts w:hint="eastAsia"/>
+          <w:sz w:val="18"/>
+          <w:szCs w:val="18"/>
+        </w:rPr>
+        <w:t>包含信息，</w:t>
+      </w:r>
+      <w:proofErr w:type="gramStart"/>
+      <w:r>
+        <w:rPr>
+          <w:rFonts w:hint="eastAsia"/>
+          <w:sz w:val="18"/>
+          <w:szCs w:val="18"/>
+        </w:rPr>
+        <w:t>所有非叶结点</w:t>
+      </w:r>
+      <w:proofErr w:type="gramEnd"/>
+      <w:r>
+        <w:rPr>
+          <w:rFonts w:hint="eastAsia"/>
+          <w:sz w:val="18"/>
+          <w:szCs w:val="18"/>
+        </w:rPr>
+        <w:t>起索引作用</w:t>
+      </w:r>
+      <w:r>
+        <w:rPr>
+          <w:rFonts w:hint="eastAsia"/>
+          <w:sz w:val="18"/>
+          <w:szCs w:val="18"/>
+        </w:rPr>
+        <w:t>；④</w:t>
+      </w:r>
+      <w:r>
+        <w:rPr>
+          <w:rFonts w:hint="eastAsia"/>
+          <w:sz w:val="18"/>
+          <w:szCs w:val="18"/>
+        </w:rPr>
+        <w:t>B+</w:t>
+      </w:r>
+      <w:r>
+        <w:rPr>
+          <w:rFonts w:hint="eastAsia"/>
+          <w:sz w:val="18"/>
+          <w:szCs w:val="18"/>
+        </w:rPr>
+        <w:t>树中叶结点包含了全部关键字</w:t>
+      </w:r>
+      <w:r>
+        <w:rPr>
+          <w:rFonts w:hint="eastAsia"/>
+          <w:sz w:val="18"/>
+          <w:szCs w:val="18"/>
+        </w:rPr>
+        <w:t>；</w:t>
+      </w:r>
+      <w:r>
+        <w:rPr>
+          <w:rFonts w:hint="eastAsia"/>
+          <w:sz w:val="18"/>
+          <w:szCs w:val="18"/>
+        </w:rPr>
+        <w:t>B</w:t>
+      </w:r>
+      <w:r>
+        <w:rPr>
+          <w:rFonts w:hint="eastAsia"/>
+          <w:sz w:val="18"/>
+          <w:szCs w:val="18"/>
+        </w:rPr>
+        <w:t>树中叶结点和</w:t>
+      </w:r>
+      <w:r>
+        <w:rPr>
+          <w:rFonts w:hint="eastAsia"/>
+          <w:sz w:val="18"/>
+          <w:szCs w:val="18"/>
+        </w:rPr>
+        <w:t>分支</w:t>
+      </w:r>
+      <w:r>
+        <w:rPr>
+          <w:rFonts w:hint="eastAsia"/>
+          <w:sz w:val="18"/>
+          <w:szCs w:val="18"/>
+        </w:rPr>
+        <w:t>结点包含的关键字是不重复的</w:t>
+      </w:r>
+      <w:r>
+        <w:rPr>
+          <w:rFonts w:hint="eastAsia"/>
+          <w:sz w:val="18"/>
+          <w:szCs w:val="18"/>
+        </w:rPr>
+        <w:t>；</w:t>
+      </w:r>
+    </w:p>
+    <w:p>
+      <w:pPr>
+        <w:rPr>
+          <w:sz w:val="18"/>
+          <w:szCs w:val="18"/>
+        </w:rPr>
+      </w:pPr>
+      <w:r>
+        <w:rPr>
+          <w:rFonts w:hint="eastAsia"/>
+          <w:sz w:val="18"/>
+          <w:szCs w:val="18"/>
+        </w:rPr>
+        <w:t>4</w:t>
+      </w:r>
+      <w:r>
+        <w:rPr>
+          <w:sz w:val="18"/>
+          <w:szCs w:val="18"/>
+        </w:rPr>
+        <w:t xml:space="preserve">. </w:t>
+      </w:r>
+      <w:r>
+        <w:rPr>
+          <w:rFonts w:hint="eastAsia"/>
+          <w:sz w:val="18"/>
+          <w:szCs w:val="18"/>
+        </w:rPr>
+        <w:t>散列表</w:t>
+      </w:r>
+    </w:p>
+    <w:p>
+      <w:pPr>
+        <w:ind w:leftChars="100" w:left="210"/>
+        <w:rPr>
+          <w:sz w:val="18"/>
+          <w:szCs w:val="18"/>
+        </w:rPr>
+      </w:pPr>
+      <w:bookmarkStart w:id="0" w:name="_GoBack"/>
+      <w:r>
+        <w:rPr>
+          <w:rFonts w:hint="eastAsia"/>
+          <w:sz w:val="18"/>
+          <w:szCs w:val="18"/>
+        </w:rPr>
+        <w:t>1</w:t>
+      </w:r>
+      <w:r>
+        <w:rPr>
+          <w:rFonts w:hint="eastAsia"/>
+          <w:sz w:val="18"/>
+          <w:szCs w:val="18"/>
+        </w:rPr>
+        <w:t>）</w:t>
+      </w:r>
+      <w:r>
+        <w:rPr>
+          <w:rFonts w:hint="eastAsia"/>
+          <w:sz w:val="18"/>
+          <w:szCs w:val="18"/>
+        </w:rPr>
+        <w:t xml:space="preserve"> </w:t>
+      </w:r>
+      <w:r>
+        <w:rPr>
+          <w:rFonts w:hint="eastAsia"/>
+          <w:sz w:val="18"/>
+          <w:szCs w:val="18"/>
+        </w:rPr>
+        <w:t>散列表的基本概念：①散列函数：</w:t>
+      </w:r>
+      <w:proofErr w:type="gramStart"/>
+      <w:r>
+        <w:rPr>
+          <w:rFonts w:hint="eastAsia"/>
+          <w:sz w:val="18"/>
+          <w:szCs w:val="18"/>
+        </w:rPr>
+        <w:t>一</w:t>
+      </w:r>
+      <w:proofErr w:type="gramEnd"/>
+      <w:r>
+        <w:rPr>
+          <w:rFonts w:hint="eastAsia"/>
+          <w:sz w:val="18"/>
+          <w:szCs w:val="18"/>
+        </w:rPr>
+        <w:t>个把查找表中的关键字映射成该关键字对应的地址的函数</w:t>
+      </w:r>
+      <w:r>
+        <w:rPr>
+          <w:rFonts w:hint="eastAsia"/>
+          <w:sz w:val="18"/>
+          <w:szCs w:val="18"/>
+        </w:rPr>
+        <w:t>；②冲突：</w:t>
+      </w:r>
+      <w:r>
+        <w:rPr>
+          <w:rFonts w:hint="eastAsia"/>
+          <w:sz w:val="18"/>
+          <w:szCs w:val="18"/>
+        </w:rPr>
+        <w:t>散列函数把两个或两个以上的不同关键字映射到同一地址</w:t>
+      </w:r>
+      <w:r>
+        <w:rPr>
+          <w:rFonts w:hint="eastAsia"/>
+          <w:sz w:val="18"/>
+          <w:szCs w:val="18"/>
+        </w:rPr>
+        <w:t>；③同义词：</w:t>
+      </w:r>
+      <w:r>
+        <w:rPr>
+          <w:rFonts w:hint="eastAsia"/>
+          <w:sz w:val="18"/>
+          <w:szCs w:val="18"/>
+        </w:rPr>
+        <w:t>发生</w:t>
+      </w:r>
+      <w:r>
+        <w:rPr>
+          <w:rFonts w:hint="eastAsia"/>
+          <w:sz w:val="18"/>
+          <w:szCs w:val="18"/>
+        </w:rPr>
+        <w:t>冲突</w:t>
+      </w:r>
+      <w:r>
+        <w:rPr>
+          <w:rFonts w:hint="eastAsia"/>
+          <w:sz w:val="18"/>
+          <w:szCs w:val="18"/>
+        </w:rPr>
+        <w:t>的不同关键字称为同义词</w:t>
+      </w:r>
+      <w:r>
+        <w:rPr>
+          <w:rFonts w:hint="eastAsia"/>
+          <w:sz w:val="18"/>
+          <w:szCs w:val="18"/>
+        </w:rPr>
+        <w:t>；④散列表：</w:t>
+      </w:r>
+      <w:r>
+        <w:rPr>
+          <w:rFonts w:hint="eastAsia"/>
+          <w:sz w:val="18"/>
+          <w:szCs w:val="18"/>
+        </w:rPr>
+        <w:t>根据关键字而直接进行访问的数</w:t>
+      </w:r>
+      <w:proofErr w:type="gramStart"/>
+      <w:r>
+        <w:rPr>
+          <w:rFonts w:hint="eastAsia"/>
+          <w:sz w:val="18"/>
+          <w:szCs w:val="18"/>
+        </w:rPr>
+        <w:t>椐</w:t>
+      </w:r>
+      <w:proofErr w:type="gramEnd"/>
+      <w:r>
+        <w:rPr>
+          <w:rFonts w:hint="eastAsia"/>
+          <w:sz w:val="18"/>
+          <w:szCs w:val="18"/>
+        </w:rPr>
+        <w:t>结构</w:t>
+      </w:r>
+      <w:r>
+        <w:rPr>
+          <w:rFonts w:hint="eastAsia"/>
+          <w:sz w:val="18"/>
+          <w:szCs w:val="18"/>
+        </w:rPr>
+        <w:t>（</w:t>
+      </w:r>
+      <w:r>
+        <w:rPr>
+          <w:rFonts w:hint="eastAsia"/>
+          <w:sz w:val="18"/>
+          <w:szCs w:val="18"/>
+        </w:rPr>
+        <w:t>散列表建立了关键字和</w:t>
+      </w:r>
+      <w:r>
+        <w:rPr>
+          <w:rFonts w:hint="eastAsia"/>
+          <w:sz w:val="18"/>
+          <w:szCs w:val="18"/>
+        </w:rPr>
+        <w:t>存储</w:t>
+      </w:r>
+      <w:r>
+        <w:rPr>
+          <w:rFonts w:hint="eastAsia"/>
+          <w:sz w:val="18"/>
+          <w:szCs w:val="18"/>
+        </w:rPr>
+        <w:t>地址之间的一种直接映射关系</w:t>
+      </w:r>
+      <w:r>
+        <w:rPr>
+          <w:rFonts w:hint="eastAsia"/>
+          <w:sz w:val="18"/>
+          <w:szCs w:val="18"/>
+        </w:rPr>
+        <w:t>）；</w:t>
+      </w:r>
+    </w:p>
+    <w:p>
+      <w:pPr>
+        <w:ind w:leftChars="100" w:left="210"/>
+        <w:rPr>
+          <w:sz w:val="18"/>
+          <w:szCs w:val="18"/>
+        </w:rPr>
+      </w:pPr>
+      <w:r>
+        <w:rPr>
+          <w:rFonts w:hint="eastAsia"/>
+          <w:sz w:val="18"/>
+          <w:szCs w:val="18"/>
+        </w:rPr>
+        <w:t>2</w:t>
+      </w:r>
+      <w:r>
+        <w:rPr>
+          <w:rFonts w:hint="eastAsia"/>
+          <w:sz w:val="18"/>
+          <w:szCs w:val="18"/>
+        </w:rPr>
+        <w:t>）</w:t>
+      </w:r>
+      <w:r>
+        <w:rPr>
+          <w:rFonts w:hint="eastAsia"/>
+          <w:sz w:val="18"/>
+          <w:szCs w:val="18"/>
+        </w:rPr>
+        <w:t xml:space="preserve"> </w:t>
+      </w:r>
+      <w:r>
+        <w:rPr>
+          <w:rFonts w:hint="eastAsia"/>
+          <w:sz w:val="18"/>
+          <w:szCs w:val="18"/>
+        </w:rPr>
+        <w:t>散列查找：①计算散列地址</w:t>
+      </w:r>
+      <w:proofErr w:type="spellStart"/>
+      <w:r>
+        <w:rPr>
+          <w:rFonts w:hint="eastAsia"/>
+          <w:sz w:val="18"/>
+          <w:szCs w:val="18"/>
+        </w:rPr>
+        <w:t>A</w:t>
+      </w:r>
+      <w:r>
+        <w:rPr>
+          <w:sz w:val="18"/>
+          <w:szCs w:val="18"/>
+        </w:rPr>
+        <w:t>ddr</w:t>
+      </w:r>
+      <w:proofErr w:type="spellEnd"/>
+      <w:r>
+        <w:rPr>
+          <w:sz w:val="18"/>
+          <w:szCs w:val="18"/>
+        </w:rPr>
+        <w:t>=Hash(</w:t>
+      </w:r>
+      <w:r>
+        <w:rPr>
+          <w:sz w:val="18"/>
+          <w:szCs w:val="18"/>
+        </w:rPr>
+        <w:t>key</w:t>
+      </w:r>
+      <w:r>
+        <w:rPr>
+          <w:sz w:val="18"/>
+          <w:szCs w:val="18"/>
+        </w:rPr>
+        <w:t>)</w:t>
+      </w:r>
+      <w:r>
+        <w:rPr>
+          <w:rFonts w:hint="eastAsia"/>
+          <w:sz w:val="18"/>
+          <w:szCs w:val="18"/>
+        </w:rPr>
+        <w:t>；②</w:t>
+      </w:r>
+      <w:r>
+        <w:rPr>
+          <w:rFonts w:hint="eastAsia"/>
+          <w:sz w:val="18"/>
+          <w:szCs w:val="18"/>
+        </w:rPr>
+        <w:t>检查</w:t>
+      </w:r>
+      <w:proofErr w:type="spellStart"/>
+      <w:r>
+        <w:rPr>
+          <w:rFonts w:hint="eastAsia"/>
+          <w:sz w:val="18"/>
+          <w:szCs w:val="18"/>
+        </w:rPr>
+        <w:t>A</w:t>
+      </w:r>
+      <w:r>
+        <w:rPr>
+          <w:sz w:val="18"/>
+          <w:szCs w:val="18"/>
+        </w:rPr>
+        <w:t>ddr</w:t>
+      </w:r>
+      <w:proofErr w:type="spellEnd"/>
+      <w:r>
+        <w:rPr>
+          <w:rFonts w:hint="eastAsia"/>
+          <w:sz w:val="18"/>
+          <w:szCs w:val="18"/>
+        </w:rPr>
+        <w:t>是否有记录，无记录返回查找失败，有记录比较是否相等，相等返回查找成功；③用给定处理冲突方法计算下一个散列地址，把</w:t>
+      </w:r>
+      <w:proofErr w:type="spellStart"/>
+      <w:r>
+        <w:rPr>
+          <w:rFonts w:hint="eastAsia"/>
+          <w:sz w:val="18"/>
+          <w:szCs w:val="18"/>
+        </w:rPr>
+        <w:t>A</w:t>
+      </w:r>
+      <w:r>
+        <w:rPr>
+          <w:sz w:val="18"/>
+          <w:szCs w:val="18"/>
+        </w:rPr>
+        <w:t>ddr</w:t>
+      </w:r>
+      <w:proofErr w:type="spellEnd"/>
+      <w:proofErr w:type="gramStart"/>
+      <w:r>
+        <w:rPr>
+          <w:rFonts w:hint="eastAsia"/>
+          <w:sz w:val="18"/>
+          <w:szCs w:val="18"/>
+        </w:rPr>
+        <w:t>置为此</w:t>
+      </w:r>
+      <w:proofErr w:type="gramEnd"/>
+      <w:r>
+        <w:rPr>
+          <w:rFonts w:hint="eastAsia"/>
+          <w:sz w:val="18"/>
+          <w:szCs w:val="18"/>
+        </w:rPr>
+        <w:t>地址，转为②；</w:t>
+      </w:r>
+    </w:p>
+    <w:p>
+      <w:pPr>
+        <w:ind w:leftChars="100" w:left="210"/>
+        <w:rPr>
+          <w:sz w:val="18"/>
+          <w:szCs w:val="18"/>
+        </w:rPr>
+      </w:pPr>
+      <w:r>
+        <w:rPr>
+          <w:rFonts w:hint="eastAsia"/>
+          <w:sz w:val="18"/>
+          <w:szCs w:val="18"/>
+        </w:rPr>
+        <w:t>3</w:t>
+      </w:r>
+      <w:r>
+        <w:rPr>
+          <w:rFonts w:hint="eastAsia"/>
+          <w:sz w:val="18"/>
+          <w:szCs w:val="18"/>
+        </w:rPr>
+        <w:t>）</w:t>
+      </w:r>
+      <w:r>
+        <w:rPr>
+          <w:rFonts w:hint="eastAsia"/>
+          <w:sz w:val="18"/>
+          <w:szCs w:val="18"/>
+        </w:rPr>
+        <w:t xml:space="preserve"> </w:t>
+      </w:r>
+      <w:r>
+        <w:rPr>
+          <w:rFonts w:hint="eastAsia"/>
+          <w:sz w:val="18"/>
+          <w:szCs w:val="18"/>
+        </w:rPr>
+        <w:t>查找效率：①</w:t>
+      </w:r>
+      <w:proofErr w:type="gramStart"/>
+      <w:r>
+        <w:rPr>
+          <w:rFonts w:hint="eastAsia"/>
+          <w:sz w:val="18"/>
+          <w:szCs w:val="18"/>
+        </w:rPr>
+        <w:t>査</w:t>
+      </w:r>
+      <w:proofErr w:type="gramEnd"/>
+      <w:r>
+        <w:rPr>
+          <w:rFonts w:hint="eastAsia"/>
+          <w:sz w:val="18"/>
+          <w:szCs w:val="18"/>
+        </w:rPr>
+        <w:t>找效率取決于三个因素：散列函数、处理冲突的方法</w:t>
+      </w:r>
+      <w:r>
+        <w:rPr>
+          <w:rFonts w:hint="eastAsia"/>
+          <w:sz w:val="18"/>
+          <w:szCs w:val="18"/>
+        </w:rPr>
+        <w:t>、</w:t>
+      </w:r>
+      <w:r>
+        <w:rPr>
+          <w:rFonts w:hint="eastAsia"/>
+          <w:sz w:val="18"/>
+          <w:szCs w:val="18"/>
+        </w:rPr>
+        <w:t>装填因子</w:t>
+      </w:r>
+      <w:r>
+        <w:rPr>
+          <w:rFonts w:hint="eastAsia"/>
+          <w:sz w:val="18"/>
+          <w:szCs w:val="18"/>
+        </w:rPr>
+        <w:t>（</w:t>
+      </w:r>
+      <m:oMath>
+        <m:r>
+          <m:rPr>
+            <m:sty m:val="p"/>
+          </m:rPr>
+          <w:rPr>
+            <w:rFonts w:ascii="Cambria Math" w:hAnsi="Cambria Math"/>
+            <w:sz w:val="18"/>
+            <w:szCs w:val="18"/>
+          </w:rPr>
+          <m:t>α</m:t>
+        </m:r>
+        <m:r>
+          <m:rPr>
+            <m:sty m:val="p"/>
+          </m:rPr>
+          <w:rPr>
+            <w:rFonts w:ascii="Cambria Math" w:hAnsi="Cambria Math" w:hint="eastAsia"/>
+            <w:sz w:val="18"/>
+            <w:szCs w:val="18"/>
+          </w:rPr>
+          <m:t>=</m:t>
+        </m:r>
+        <m:f>
+          <m:fPr>
+            <m:ctrlPr>
+              <w:rPr>
+                <w:rFonts w:ascii="Cambria Math" w:hAnsi="Cambria Math"/>
+                <w:sz w:val="18"/>
+                <w:szCs w:val="18"/>
+              </w:rPr>
+            </m:ctrlPr>
+          </m:fPr>
+          <m:num>
+            <m:r>
+              <m:rPr>
+                <m:nor/>
+              </m:rPr>
+              <w:rPr>
+                <w:rFonts w:ascii="Cambria Math" w:hAnsi="Cambria Math" w:hint="eastAsia"/>
+                <w:sz w:val="18"/>
+                <w:szCs w:val="18"/>
+              </w:rPr>
+              <m:t xml:space="preserve"> </m:t>
+            </m:r>
+            <m:r>
+              <m:rPr>
+                <m:nor/>
+              </m:rPr>
+              <w:rPr>
+                <w:rFonts w:ascii="Cambria Math" w:hAnsi="Cambria Math" w:hint="eastAsia"/>
+                <w:sz w:val="18"/>
+                <w:szCs w:val="18"/>
+              </w:rPr>
+              <m:t>表中记录数</m:t>
+            </m:r>
+            <m:r>
+              <m:rPr>
+                <m:nor/>
+              </m:rPr>
+              <w:rPr>
+                <w:rFonts w:ascii="Cambria Math" w:hAnsi="Cambria Math" w:hint="eastAsia"/>
+                <w:sz w:val="18"/>
+                <w:szCs w:val="18"/>
+              </w:rPr>
+              <m:t xml:space="preserve"> </m:t>
+            </m:r>
+            <m:r>
+              <m:rPr>
+                <m:sty m:val="p"/>
+              </m:rPr>
+              <w:rPr>
+                <w:rFonts w:ascii="Cambria Math" w:hAnsi="Cambria Math"/>
+                <w:sz w:val="18"/>
+                <w:szCs w:val="18"/>
+              </w:rPr>
+              <m:t>n</m:t>
+            </m:r>
+          </m:num>
+          <m:den>
+            <m:r>
+              <m:rPr>
+                <m:nor/>
+              </m:rPr>
+              <w:rPr>
+                <w:rFonts w:ascii="Cambria Math" w:hAnsi="Cambria Math" w:hint="eastAsia"/>
+                <w:sz w:val="18"/>
+                <w:szCs w:val="18"/>
+              </w:rPr>
+              <m:t xml:space="preserve"> </m:t>
+            </m:r>
+            <m:r>
+              <m:rPr>
+                <m:nor/>
+              </m:rPr>
+              <w:rPr>
+                <w:rFonts w:ascii="Cambria Math" w:hAnsi="Cambria Math" w:hint="eastAsia"/>
+                <w:sz w:val="18"/>
+                <w:szCs w:val="18"/>
+              </w:rPr>
+              <m:t>散列表长度</m:t>
+            </m:r>
+            <m:r>
+              <m:rPr>
+                <m:nor/>
+              </m:rPr>
+              <w:rPr>
+                <w:rFonts w:ascii="Cambria Math" w:hAnsi="Cambria Math"/>
+                <w:sz w:val="18"/>
+                <w:szCs w:val="18"/>
+              </w:rPr>
+              <m:t>m</m:t>
+            </m:r>
+            <m:r>
+              <m:rPr>
+                <m:nor/>
+              </m:rPr>
+              <w:rPr>
+                <w:rFonts w:ascii="Cambria Math" w:hAnsi="Cambria Math" w:hint="eastAsia"/>
+                <w:sz w:val="18"/>
+                <w:szCs w:val="18"/>
+              </w:rPr>
+              <m:t xml:space="preserve"> </m:t>
+            </m:r>
+          </m:den>
+        </m:f>
+      </m:oMath>
+      <w:r>
+        <w:rPr>
+          <w:rFonts w:hint="eastAsia"/>
+          <w:sz w:val="18"/>
+          <w:szCs w:val="18"/>
+        </w:rPr>
+        <w:t>）；②</w:t>
+      </w:r>
+      <w:r>
+        <w:rPr>
+          <w:rFonts w:hint="eastAsia"/>
+          <w:sz w:val="18"/>
+          <w:szCs w:val="18"/>
+        </w:rPr>
+        <w:t>散列表的平均查找长度依赖于散列表的装填因子</w:t>
+      </w:r>
+      <m:oMath>
+        <m:r>
+          <w:rPr>
+            <w:rFonts w:ascii="Cambria Math" w:hAnsi="Cambria Math"/>
+            <w:sz w:val="18"/>
+            <w:szCs w:val="18"/>
+          </w:rPr>
+          <m:t>α</m:t>
+        </m:r>
+      </m:oMath>
+      <w:r>
+        <w:rPr>
+          <w:rFonts w:hint="eastAsia"/>
+          <w:sz w:val="18"/>
+          <w:szCs w:val="18"/>
+        </w:rPr>
+        <w:t>；③</w:t>
+      </w:r>
+      <m:oMath>
+        <m:r>
+          <w:rPr>
+            <w:rFonts w:ascii="Cambria Math" w:hAnsi="Cambria Math"/>
+            <w:sz w:val="18"/>
+            <w:szCs w:val="18"/>
+          </w:rPr>
+          <m:t>α</m:t>
+        </m:r>
+      </m:oMath>
+      <w:r>
+        <w:rPr>
+          <w:rFonts w:hint="eastAsia"/>
+          <w:sz w:val="18"/>
+          <w:szCs w:val="18"/>
+        </w:rPr>
+        <w:t>越大，装填的记录越“满”，发生冲突的可能性越大</w:t>
+      </w:r>
+      <w:r>
+        <w:rPr>
+          <w:rFonts w:hint="eastAsia"/>
+          <w:sz w:val="18"/>
+          <w:szCs w:val="18"/>
+        </w:rPr>
+        <w:t>；</w:t>
+      </w:r>
+    </w:p>
+    <w:p>
+      <w:pPr>
+        <w:ind w:leftChars="100" w:left="210"/>
+        <w:rPr>
+          <w:sz w:val="18"/>
+          <w:szCs w:val="18"/>
+        </w:rPr>
+      </w:pPr>
+      <w:r>
+        <w:rPr>
+          <w:rFonts w:hint="eastAsia"/>
+          <w:sz w:val="18"/>
+          <w:szCs w:val="18"/>
+        </w:rPr>
+        <w:t>4</w:t>
+      </w:r>
+      <w:r>
+        <w:rPr>
+          <w:rFonts w:hint="eastAsia"/>
+          <w:sz w:val="18"/>
+          <w:szCs w:val="18"/>
+        </w:rPr>
+        <w:t>）</w:t>
+      </w:r>
+      <w:r>
+        <w:rPr>
+          <w:rFonts w:hint="eastAsia"/>
+          <w:sz w:val="18"/>
+          <w:szCs w:val="18"/>
+        </w:rPr>
+        <w:t xml:space="preserve"> </w:t>
+      </w:r>
+      <w:r>
+        <w:rPr>
+          <w:rFonts w:hint="eastAsia"/>
+          <w:sz w:val="18"/>
+          <w:szCs w:val="18"/>
+        </w:rPr>
+        <w:t>散列函数：</w:t>
+      </w:r>
+      <w:r>
+        <w:rPr>
+          <w:rFonts w:hint="eastAsia"/>
+          <w:sz w:val="18"/>
+          <w:szCs w:val="18"/>
+        </w:rPr>
+        <w:t>①除留余数法：</w:t>
+      </w:r>
+      <w:r>
+        <w:rPr>
+          <w:rFonts w:hint="eastAsia"/>
+          <w:sz w:val="18"/>
+          <w:szCs w:val="18"/>
+        </w:rPr>
+        <w:t>散列表</w:t>
+      </w:r>
+      <w:proofErr w:type="gramStart"/>
+      <w:r>
+        <w:rPr>
+          <w:rFonts w:hint="eastAsia"/>
+          <w:sz w:val="18"/>
+          <w:szCs w:val="18"/>
+        </w:rPr>
+        <w:t>表</w:t>
+      </w:r>
+      <w:proofErr w:type="gramEnd"/>
+      <w:r>
+        <w:rPr>
+          <w:rFonts w:hint="eastAsia"/>
+          <w:sz w:val="18"/>
+          <w:szCs w:val="18"/>
+        </w:rPr>
+        <w:t>长为</w:t>
+      </w:r>
+      <w:r>
+        <w:rPr>
+          <w:rFonts w:hint="eastAsia"/>
+          <w:sz w:val="18"/>
+          <w:szCs w:val="18"/>
+        </w:rPr>
+        <w:t>m</w:t>
+      </w:r>
+      <w:r>
+        <w:rPr>
+          <w:rFonts w:hint="eastAsia"/>
+          <w:sz w:val="18"/>
+          <w:szCs w:val="18"/>
+        </w:rPr>
+        <w:t>，</w:t>
+      </w:r>
+      <w:r>
+        <w:rPr>
+          <w:rFonts w:hint="eastAsia"/>
+          <w:sz w:val="18"/>
+          <w:szCs w:val="18"/>
+        </w:rPr>
+        <w:t>取一个不大于</w:t>
+      </w:r>
+      <w:r>
+        <w:rPr>
+          <w:rFonts w:hint="eastAsia"/>
+          <w:sz w:val="18"/>
+          <w:szCs w:val="18"/>
+        </w:rPr>
+        <w:t>m</w:t>
+      </w:r>
+      <w:r>
+        <w:rPr>
+          <w:rFonts w:hint="eastAsia"/>
+          <w:sz w:val="18"/>
+          <w:szCs w:val="18"/>
+        </w:rPr>
+        <w:t>但最接近或等于</w:t>
+      </w:r>
+      <w:r>
+        <w:rPr>
+          <w:rFonts w:hint="eastAsia"/>
+          <w:sz w:val="18"/>
+          <w:szCs w:val="18"/>
+        </w:rPr>
+        <w:t>m</w:t>
+      </w:r>
+      <w:r>
+        <w:rPr>
+          <w:rFonts w:hint="eastAsia"/>
+          <w:sz w:val="18"/>
+          <w:szCs w:val="18"/>
+        </w:rPr>
+        <w:t>的质数</w:t>
+      </w:r>
+      <w:r>
+        <w:rPr>
+          <w:rFonts w:hint="eastAsia"/>
+          <w:sz w:val="18"/>
+          <w:szCs w:val="18"/>
+        </w:rPr>
+        <w:t>p</w:t>
+      </w:r>
+      <w:r>
+        <w:rPr>
+          <w:rFonts w:hint="eastAsia"/>
+          <w:sz w:val="18"/>
+          <w:szCs w:val="18"/>
+        </w:rPr>
+        <w:t>，</w:t>
+      </w:r>
+      <m:oMath>
+        <m:r>
+          <m:rPr>
+            <m:sty m:val="p"/>
+          </m:rPr>
+          <w:rPr>
+            <w:rFonts w:ascii="Cambria Math" w:hAnsi="Cambria Math"/>
+            <w:sz w:val="18"/>
+            <w:szCs w:val="18"/>
+          </w:rPr>
+          <m:t>H</m:t>
+        </m:r>
+        <m:d>
+          <m:dPr>
+            <m:ctrlPr>
+              <w:rPr>
+                <w:rFonts w:ascii="Cambria Math" w:hAnsi="Cambria Math"/>
+                <w:sz w:val="18"/>
+                <w:szCs w:val="18"/>
+              </w:rPr>
+            </m:ctrlPr>
+          </m:dPr>
+          <m:e>
+            <m:r>
+              <m:rPr>
+                <m:nor/>
+              </m:rPr>
+              <w:rPr>
+                <w:rFonts w:ascii="Cambria Math" w:hAnsi="Cambria Math"/>
+                <w:sz w:val="18"/>
+                <w:szCs w:val="18"/>
+              </w:rPr>
+              <m:t>key</m:t>
+            </m:r>
+          </m:e>
+        </m:d>
+        <m:r>
+          <m:rPr>
+            <m:sty m:val="p"/>
+          </m:rPr>
+          <w:rPr>
+            <w:rFonts w:ascii="Cambria Math" w:hAnsi="Cambria Math"/>
+            <w:sz w:val="18"/>
+            <w:szCs w:val="18"/>
+          </w:rPr>
+          <m:t>=</m:t>
+        </m:r>
+        <m:r>
+          <m:rPr>
+            <m:nor/>
+          </m:rPr>
+          <w:rPr>
+            <w:rFonts w:ascii="Cambria Math" w:hAnsi="Cambria Math"/>
+            <w:sz w:val="18"/>
+            <w:szCs w:val="18"/>
+          </w:rPr>
+          <m:t>key</m:t>
+        </m:r>
+        <m:r>
+          <m:rPr>
+            <m:sty m:val="p"/>
+          </m:rPr>
+          <w:rPr>
+            <w:rFonts w:ascii="Cambria Math" w:hAnsi="Cambria Math"/>
+            <w:sz w:val="18"/>
+            <w:szCs w:val="18"/>
+          </w:rPr>
+          <m:t>%p</m:t>
+        </m:r>
+      </m:oMath>
+      <w:r>
+        <w:rPr>
+          <w:rFonts w:hint="eastAsia"/>
+          <w:sz w:val="18"/>
+          <w:szCs w:val="18"/>
+        </w:rPr>
+        <w:t>，</w:t>
+      </w:r>
+      <w:r>
+        <w:rPr>
+          <w:rFonts w:hint="eastAsia"/>
+          <w:sz w:val="18"/>
+          <w:szCs w:val="18"/>
+        </w:rPr>
+        <w:t>简单</w:t>
+      </w:r>
+      <w:r>
+        <w:rPr>
+          <w:rFonts w:hint="eastAsia"/>
+          <w:sz w:val="18"/>
+          <w:szCs w:val="18"/>
+        </w:rPr>
+        <w:t>常用</w:t>
+      </w:r>
+      <w:r>
+        <w:rPr>
+          <w:rFonts w:hint="eastAsia"/>
+          <w:sz w:val="18"/>
+          <w:szCs w:val="18"/>
+        </w:rPr>
+        <w:t>；②直接定址法：</w:t>
+      </w:r>
+      <m:oMath>
+        <m:r>
+          <m:rPr>
+            <m:sty m:val="p"/>
+          </m:rPr>
+          <w:rPr>
+            <w:rFonts w:ascii="Cambria Math" w:hAnsi="Cambria Math"/>
+            <w:sz w:val="18"/>
+            <w:szCs w:val="18"/>
+          </w:rPr>
+          <m:t>H</m:t>
+        </m:r>
+        <m:d>
+          <m:dPr>
+            <m:ctrlPr>
+              <w:rPr>
+                <w:rFonts w:ascii="Cambria Math" w:hAnsi="Cambria Math"/>
+                <w:sz w:val="18"/>
+                <w:szCs w:val="18"/>
+              </w:rPr>
+            </m:ctrlPr>
+          </m:dPr>
+          <m:e>
+            <m:r>
+              <m:rPr>
+                <m:nor/>
+              </m:rPr>
+              <w:rPr>
+                <w:rFonts w:ascii="Cambria Math" w:hAnsi="Cambria Math"/>
+                <w:sz w:val="18"/>
+                <w:szCs w:val="18"/>
+              </w:rPr>
+              <m:t>key</m:t>
+            </m:r>
+          </m:e>
+        </m:d>
+        <m:r>
+          <m:rPr>
+            <m:sty m:val="p"/>
+          </m:rPr>
+          <w:rPr>
+            <w:rFonts w:ascii="Cambria Math" w:hAnsi="Cambria Math" w:hint="eastAsia"/>
+            <w:sz w:val="18"/>
+            <w:szCs w:val="18"/>
+          </w:rPr>
+          <m:t>=</m:t>
+        </m:r>
+        <m:r>
+          <m:rPr>
+            <m:nor/>
+          </m:rPr>
+          <w:rPr>
+            <w:rFonts w:ascii="Cambria Math" w:hAnsi="Cambria Math"/>
+            <w:sz w:val="18"/>
+            <w:szCs w:val="18"/>
+          </w:rPr>
+          <m:t>key</m:t>
+        </m:r>
+        <m:r>
+          <m:rPr>
+            <m:nor/>
+          </m:rPr>
+          <w:rPr>
+            <w:rFonts w:ascii="Cambria Math" w:hAnsi="Cambria Math" w:hint="eastAsia"/>
+            <w:sz w:val="18"/>
+            <w:szCs w:val="18"/>
+          </w:rPr>
+          <m:t xml:space="preserve"> </m:t>
+        </m:r>
+        <m:r>
+          <m:rPr>
+            <m:nor/>
+          </m:rPr>
+          <w:rPr>
+            <w:rFonts w:ascii="Cambria Math" w:hAnsi="Cambria Math" w:hint="eastAsia"/>
+            <w:sz w:val="18"/>
+            <w:szCs w:val="18"/>
+          </w:rPr>
+          <m:t>或</m:t>
+        </m:r>
+        <m:r>
+          <m:rPr>
+            <m:nor/>
+          </m:rPr>
+          <w:rPr>
+            <w:rFonts w:ascii="Cambria Math" w:hAnsi="Cambria Math" w:hint="eastAsia"/>
+            <w:sz w:val="18"/>
+            <w:szCs w:val="18"/>
+          </w:rPr>
+          <m:t xml:space="preserve"> </m:t>
+        </m:r>
+        <m:r>
+          <m:rPr>
+            <m:sty m:val="p"/>
+          </m:rPr>
+          <w:rPr>
+            <w:rFonts w:ascii="Cambria Math" w:hAnsi="Cambria Math"/>
+            <w:sz w:val="18"/>
+            <w:szCs w:val="18"/>
+          </w:rPr>
+          <m:t>H</m:t>
+        </m:r>
+        <m:d>
+          <m:dPr>
+            <m:ctrlPr>
+              <w:rPr>
+                <w:rFonts w:ascii="Cambria Math" w:hAnsi="Cambria Math"/>
+                <w:sz w:val="18"/>
+                <w:szCs w:val="18"/>
+              </w:rPr>
+            </m:ctrlPr>
+          </m:dPr>
+          <m:e>
+            <m:r>
+              <m:rPr>
+                <m:nor/>
+              </m:rPr>
+              <w:rPr>
+                <w:rFonts w:ascii="Cambria Math" w:hAnsi="Cambria Math"/>
+                <w:sz w:val="18"/>
+                <w:szCs w:val="18"/>
+              </w:rPr>
+              <m:t>key</m:t>
+            </m:r>
+          </m:e>
+        </m:d>
+        <m:r>
+          <m:rPr>
+            <m:sty m:val="p"/>
+          </m:rPr>
+          <w:rPr>
+            <w:rFonts w:ascii="Cambria Math" w:hAnsi="Cambria Math" w:hint="eastAsia"/>
+            <w:sz w:val="18"/>
+            <w:szCs w:val="18"/>
+          </w:rPr>
+          <m:t>=</m:t>
+        </m:r>
+        <m:r>
+          <m:rPr>
+            <m:sty m:val="p"/>
+          </m:rPr>
+          <w:rPr>
+            <w:rFonts w:ascii="Cambria Math" w:hAnsi="Cambria Math"/>
+            <w:sz w:val="18"/>
+            <w:szCs w:val="18"/>
+          </w:rPr>
+          <m:t>a</m:t>
+        </m:r>
+        <m:r>
+          <m:rPr>
+            <m:sty m:val="p"/>
+          </m:rPr>
+          <w:rPr>
+            <w:rFonts w:ascii="Cambria Math" w:hAnsi="Cambria Math" w:hint="eastAsia"/>
+            <w:sz w:val="18"/>
+            <w:szCs w:val="18"/>
+          </w:rPr>
+          <m:t>×</m:t>
+        </m:r>
+        <m:r>
+          <m:rPr>
+            <m:nor/>
+          </m:rPr>
+          <w:rPr>
+            <w:rFonts w:ascii="Cambria Math" w:hAnsi="Cambria Math"/>
+            <w:sz w:val="18"/>
+            <w:szCs w:val="18"/>
+          </w:rPr>
+          <m:t>key</m:t>
+        </m:r>
+        <m:r>
+          <m:rPr>
+            <m:sty m:val="p"/>
+          </m:rPr>
+          <w:rPr>
+            <w:rFonts w:ascii="Cambria Math" w:hAnsi="Cambria Math" w:hint="eastAsia"/>
+            <w:sz w:val="18"/>
+            <w:szCs w:val="18"/>
+          </w:rPr>
+          <m:t>+</m:t>
+        </m:r>
+        <m:r>
+          <m:rPr>
+            <m:sty m:val="p"/>
+          </m:rPr>
+          <w:rPr>
+            <w:rFonts w:ascii="Cambria Math" w:hAnsi="Cambria Math"/>
+            <w:sz w:val="18"/>
+            <w:szCs w:val="18"/>
+          </w:rPr>
+          <m:t>b</m:t>
+        </m:r>
+      </m:oMath>
+      <w:r>
+        <w:rPr>
+          <w:rFonts w:hint="eastAsia"/>
+          <w:sz w:val="18"/>
+          <w:szCs w:val="18"/>
+        </w:rPr>
+        <w:t>，</w:t>
+      </w:r>
+      <w:r>
+        <w:rPr>
+          <w:rFonts w:hint="eastAsia"/>
+          <w:sz w:val="18"/>
+          <w:szCs w:val="18"/>
+        </w:rPr>
+        <w:t>计算最简单，且不会产生冲突</w:t>
+      </w:r>
+      <w:r>
+        <w:rPr>
+          <w:rFonts w:hint="eastAsia"/>
+          <w:sz w:val="18"/>
+          <w:szCs w:val="18"/>
+        </w:rPr>
+        <w:t>，</w:t>
+      </w:r>
+      <w:r>
+        <w:rPr>
+          <w:rFonts w:hint="eastAsia"/>
+          <w:sz w:val="18"/>
+          <w:szCs w:val="18"/>
+        </w:rPr>
+        <w:t>适合关键字的分布基本连续的情况</w:t>
+      </w:r>
+      <w:r>
+        <w:rPr>
+          <w:rFonts w:hint="eastAsia"/>
+          <w:sz w:val="18"/>
+          <w:szCs w:val="18"/>
+        </w:rPr>
+        <w:t>；</w:t>
+      </w:r>
+      <w:r>
+        <w:rPr>
+          <w:rFonts w:hint="eastAsia"/>
+          <w:sz w:val="18"/>
+          <w:szCs w:val="18"/>
+        </w:rPr>
+        <w:t>③数字分析法：</w:t>
+      </w:r>
+      <w:r>
+        <w:rPr>
+          <w:rFonts w:hint="eastAsia"/>
+          <w:sz w:val="18"/>
+          <w:szCs w:val="18"/>
+        </w:rPr>
+        <w:t>选取数码分布较为均匀的若干位作为散列地址</w:t>
+      </w:r>
+      <w:r>
+        <w:rPr>
+          <w:rFonts w:hint="eastAsia"/>
+          <w:sz w:val="18"/>
+          <w:szCs w:val="18"/>
+        </w:rPr>
+        <w:t>，</w:t>
+      </w:r>
+      <w:r>
+        <w:rPr>
+          <w:rFonts w:hint="eastAsia"/>
+          <w:sz w:val="18"/>
+          <w:szCs w:val="18"/>
+        </w:rPr>
+        <w:t>适合于已知的关键字集合</w:t>
+      </w:r>
+      <w:r>
+        <w:rPr>
+          <w:rFonts w:hint="eastAsia"/>
+          <w:sz w:val="18"/>
+          <w:szCs w:val="18"/>
+        </w:rPr>
+        <w:t>（如手机号后</w:t>
+      </w:r>
+      <w:r>
+        <w:rPr>
+          <w:rFonts w:hint="eastAsia"/>
+          <w:sz w:val="18"/>
+          <w:szCs w:val="18"/>
+        </w:rPr>
+        <w:t>4</w:t>
+      </w:r>
+      <w:r>
+        <w:rPr>
+          <w:rFonts w:hint="eastAsia"/>
+          <w:sz w:val="18"/>
+          <w:szCs w:val="18"/>
+        </w:rPr>
+        <w:t>位）；④平方取中法：</w:t>
+      </w:r>
+      <w:r>
+        <w:rPr>
+          <w:rFonts w:hint="eastAsia"/>
+          <w:sz w:val="18"/>
+          <w:szCs w:val="18"/>
+        </w:rPr>
+        <w:t>取关键字的平方值的中间几位作为散列地址</w:t>
+      </w:r>
+      <w:r>
+        <w:rPr>
+          <w:rFonts w:hint="eastAsia"/>
+          <w:sz w:val="18"/>
+          <w:szCs w:val="18"/>
+        </w:rPr>
+        <w:t>，</w:t>
+      </w:r>
+      <w:r>
+        <w:rPr>
+          <w:rFonts w:hint="eastAsia"/>
+          <w:sz w:val="18"/>
+          <w:szCs w:val="18"/>
+        </w:rPr>
+        <w:t>这种方法得到的散列地址与关键字的每位都有关系</w:t>
+      </w:r>
+      <w:r>
+        <w:rPr>
+          <w:rFonts w:hint="eastAsia"/>
+          <w:sz w:val="18"/>
+          <w:szCs w:val="18"/>
+        </w:rPr>
+        <w:t>，</w:t>
+      </w:r>
+      <w:r>
+        <w:rPr>
+          <w:rFonts w:hint="eastAsia"/>
+          <w:sz w:val="18"/>
+          <w:szCs w:val="18"/>
+        </w:rPr>
+        <w:t>适用于关键字的每位取值都不够均匀或均小于散列地址所需的位数</w:t>
+      </w:r>
+      <w:r>
+        <w:rPr>
+          <w:rFonts w:hint="eastAsia"/>
+          <w:sz w:val="18"/>
+          <w:szCs w:val="18"/>
+        </w:rPr>
+        <w:t>（如身份证号）；</w:t>
+      </w:r>
+    </w:p>
+    <w:p>
+      <w:pPr>
+        <w:ind w:leftChars="100" w:left="210"/>
+        <w:rPr>
+          <w:rFonts w:hint="eastAsia"/>
+          <w:sz w:val="18"/>
+          <w:szCs w:val="18"/>
+        </w:rPr>
+      </w:pPr>
+      <w:r>
+        <w:rPr>
+          <w:rFonts w:hint="eastAsia"/>
+          <w:sz w:val="18"/>
+          <w:szCs w:val="18"/>
+        </w:rPr>
+        <w:t>5</w:t>
+      </w:r>
+      <w:r>
+        <w:rPr>
+          <w:rFonts w:hint="eastAsia"/>
+          <w:sz w:val="18"/>
+          <w:szCs w:val="18"/>
+        </w:rPr>
+        <w:t>）</w:t>
+      </w:r>
+      <w:r>
+        <w:rPr>
+          <w:rFonts w:hint="eastAsia"/>
+          <w:sz w:val="18"/>
+          <w:szCs w:val="18"/>
+        </w:rPr>
+        <w:t xml:space="preserve"> </w:t>
+      </w:r>
+      <w:r>
+        <w:rPr>
+          <w:rFonts w:hint="eastAsia"/>
+          <w:sz w:val="18"/>
+          <w:szCs w:val="18"/>
+        </w:rPr>
+        <w:t>冲突处理：</w:t>
+      </w:r>
+      <w:r>
+        <w:rPr>
+          <w:rFonts w:hint="eastAsia"/>
+          <w:sz w:val="18"/>
+          <w:szCs w:val="18"/>
+        </w:rPr>
+        <w:t>①开放定址法：线性探测法、平方探测法、再散列法、伪随机序列法；②拉链法；</w:t>
+      </w:r>
+      <w:bookmarkEnd w:id="0"/>
     </w:p>
     <w:sectPr>
       <w:pgSz w:w="11906" w:h="16838"/>
